--- a/Test_Plan/Capstone_Test_Plan.docx
+++ b/Test_Plan/Capstone_Test_Plan.docx
@@ -194,8 +194,10 @@
           <w:sz w:val="24"/>
           <w:szCs w:val="24"/>
         </w:rPr>
-        <w:t>March 12, 2020</w:t>
+        <w:t>April 9, 2020</w:t>
       </w:r>
+      <w:bookmarkStart w:id="0" w:name="_GoBack"/>
+      <w:bookmarkEnd w:id="0"/>
     </w:p>
     <w:p>
       <w:pPr>
@@ -237,7 +239,7 @@
           <w:sz w:val="24"/>
           <w:szCs w:val="24"/>
         </w:rPr>
-        <w:t>0</w:t>
+        <w:t>1</w:t>
       </w:r>
     </w:p>
     <w:p>
@@ -1858,7 +1860,7 @@
           <w:sz w:val="24"/>
         </w:rPr>
       </w:pPr>
-      <w:bookmarkStart w:id="0" w:name="_Toc31899656"/>
+      <w:bookmarkStart w:id="1" w:name="_Toc31899656"/>
       <w:r>
         <w:rPr>
           <w:rFonts w:ascii="Calibri" w:hAnsi="Calibri" w:cs="Calibri"/>
@@ -1876,7 +1878,7 @@
         </w:rPr>
         <w:t>SUMMARY</w:t>
       </w:r>
-      <w:bookmarkEnd w:id="0"/>
+      <w:bookmarkEnd w:id="1"/>
     </w:p>
     <w:p>
       <w:pPr>
@@ -1889,7 +1891,7 @@
           <w:i w:val="0"/>
         </w:rPr>
       </w:pPr>
-      <w:bookmarkStart w:id="1" w:name="_Toc31899657"/>
+      <w:bookmarkStart w:id="2" w:name="_Toc31899657"/>
       <w:r>
         <w:rPr>
           <w:rFonts w:ascii="Calibri" w:hAnsi="Calibri" w:cs="Calibri"/>
@@ -1904,7 +1906,7 @@
         </w:rPr>
         <w:t>Overview</w:t>
       </w:r>
-      <w:bookmarkEnd w:id="1"/>
+      <w:bookmarkEnd w:id="2"/>
     </w:p>
     <w:p>
       <w:pPr>
@@ -1983,7 +1985,7 @@
           <w:szCs w:val="22"/>
         </w:rPr>
       </w:pPr>
-      <w:bookmarkStart w:id="2" w:name="_Toc31899658"/>
+      <w:bookmarkStart w:id="3" w:name="_Toc31899658"/>
       <w:r>
         <w:rPr>
           <w:rFonts w:ascii="Bookman Old Style" w:hAnsi="Bookman Old Style" w:cs="Calibri"/>
@@ -1993,7 +1995,7 @@
         </w:rPr>
         <w:t>Release Testing Summary</w:t>
       </w:r>
-      <w:bookmarkEnd w:id="2"/>
+      <w:bookmarkEnd w:id="3"/>
       <w:r>
         <w:rPr>
           <w:rFonts w:ascii="Bookman Old Style" w:hAnsi="Bookman Old Style" w:cs="Calibri"/>
@@ -2017,7 +2019,7 @@
           <w:szCs w:val="22"/>
         </w:rPr>
       </w:pPr>
-      <w:bookmarkStart w:id="3" w:name="_Toc31899659"/>
+      <w:bookmarkStart w:id="4" w:name="_Toc31899659"/>
       <w:r>
         <w:rPr>
           <w:rFonts w:ascii="Bookman Old Style" w:hAnsi="Bookman Old Style" w:cs="Calibri"/>
@@ -2027,20 +2029,11 @@
         </w:rPr>
         <w:t>Testing Scope</w:t>
       </w:r>
-      <w:bookmarkEnd w:id="3"/>
+      <w:bookmarkEnd w:id="4"/>
     </w:p>
     <w:p>
       <w:pPr>
         <w:pStyle w:val="NoSpacing"/>
-        <w:rPr>
-          <w:rFonts w:cs="Tahoma"/>
-          <w:bCs/>
-        </w:rPr>
-      </w:pPr>
-      <w:r>
-        <w:t>Security testing using the OWASP principals</w:t>
-      </w:r>
-      <w:r>
         <w:rPr>
           <w:rFonts w:ascii="Segoe UI" w:hAnsi="Segoe UI" w:cs="Segoe UI"/>
           <w:color w:val="172B4D"/>
@@ -2049,7 +2042,9 @@
           <w:szCs w:val="21"/>
           <w:shd w:val="clear" w:color="auto" w:fill="FFFFFF"/>
         </w:rPr>
-        <w:t>.</w:t>
+      </w:pPr>
+      <w:r>
+        <w:t>Security testing using the OWASP principals</w:t>
       </w:r>
       <w:r>
         <w:rPr>
@@ -2060,9 +2055,8 @@
           <w:szCs w:val="21"/>
           <w:shd w:val="clear" w:color="auto" w:fill="FFFFFF"/>
         </w:rPr>
-        <w:t xml:space="preserve"> User permissions, login authentication, and security of login information. Utilizing Postman, </w:t>
+        <w:t>.</w:t>
       </w:r>
-      <w:proofErr w:type="spellStart"/>
       <w:r>
         <w:rPr>
           <w:rFonts w:ascii="Segoe UI" w:hAnsi="Segoe UI" w:cs="Segoe UI"/>
@@ -2072,9 +2066,8 @@
           <w:szCs w:val="21"/>
           <w:shd w:val="clear" w:color="auto" w:fill="FFFFFF"/>
         </w:rPr>
-        <w:t>Bugmagnet</w:t>
+        <w:t xml:space="preserve"> User permissions, login authentication, and security of login information. Utilizing Postman, </w:t>
       </w:r>
-      <w:proofErr w:type="spellEnd"/>
       <w:r>
         <w:rPr>
           <w:rFonts w:ascii="Segoe UI" w:hAnsi="Segoe UI" w:cs="Segoe UI"/>
@@ -2084,9 +2077,8 @@
           <w:szCs w:val="21"/>
           <w:shd w:val="clear" w:color="auto" w:fill="FFFFFF"/>
         </w:rPr>
-        <w:t xml:space="preserve">, </w:t>
+        <w:t>W</w:t>
       </w:r>
-      <w:proofErr w:type="spellStart"/>
       <w:r>
         <w:rPr>
           <w:rFonts w:ascii="Segoe UI" w:hAnsi="Segoe UI" w:cs="Segoe UI"/>
@@ -2096,9 +2088,8 @@
           <w:szCs w:val="21"/>
           <w:shd w:val="clear" w:color="auto" w:fill="FFFFFF"/>
         </w:rPr>
-        <w:t>wireshark</w:t>
+        <w:t xml:space="preserve">ireshark, </w:t>
       </w:r>
-      <w:proofErr w:type="spellEnd"/>
       <w:r>
         <w:rPr>
           <w:rFonts w:ascii="Segoe UI" w:hAnsi="Segoe UI" w:cs="Segoe UI"/>
@@ -2108,9 +2099,8 @@
           <w:szCs w:val="21"/>
           <w:shd w:val="clear" w:color="auto" w:fill="FFFFFF"/>
         </w:rPr>
-        <w:t xml:space="preserve">, and </w:t>
+        <w:t xml:space="preserve">and Ruby </w:t>
       </w:r>
-      <w:proofErr w:type="spellStart"/>
       <w:r>
         <w:rPr>
           <w:rFonts w:ascii="Segoe UI" w:hAnsi="Segoe UI" w:cs="Segoe UI"/>
@@ -2120,10 +2110,12 @@
           <w:szCs w:val="21"/>
           <w:shd w:val="clear" w:color="auto" w:fill="FFFFFF"/>
         </w:rPr>
-        <w:t>Katalon</w:t>
+        <w:t>to conduct test.</w:t>
       </w:r>
-      <w:proofErr w:type="spellEnd"/>
-      <w:r>
+    </w:p>
+    <w:p>
+      <w:pPr>
+        <w:pStyle w:val="NoSpacing"/>
         <w:rPr>
           <w:rFonts w:ascii="Segoe UI" w:hAnsi="Segoe UI" w:cs="Segoe UI"/>
           <w:color w:val="172B4D"/>
@@ -2132,7 +2124,65 @@
           <w:szCs w:val="21"/>
           <w:shd w:val="clear" w:color="auto" w:fill="FFFFFF"/>
         </w:rPr>
-        <w:t xml:space="preserve"> to conduct test.</w:t>
+      </w:pPr>
+      <w:r>
+        <w:rPr>
+          <w:rFonts w:ascii="Segoe UI" w:hAnsi="Segoe UI" w:cs="Segoe UI"/>
+          <w:color w:val="172B4D"/>
+          <w:spacing w:val="-1"/>
+          <w:sz w:val="21"/>
+          <w:szCs w:val="21"/>
+          <w:shd w:val="clear" w:color="auto" w:fill="FFFFFF"/>
+        </w:rPr>
+        <w:t>Postman will be used to test what information is shown making API Calls.</w:t>
+      </w:r>
+    </w:p>
+    <w:p>
+      <w:pPr>
+        <w:pStyle w:val="NoSpacing"/>
+        <w:rPr>
+          <w:rFonts w:ascii="Segoe UI" w:hAnsi="Segoe UI" w:cs="Segoe UI"/>
+          <w:color w:val="172B4D"/>
+          <w:spacing w:val="-1"/>
+          <w:sz w:val="21"/>
+          <w:szCs w:val="21"/>
+          <w:shd w:val="clear" w:color="auto" w:fill="FFFFFF"/>
+        </w:rPr>
+      </w:pPr>
+      <w:r>
+        <w:rPr>
+          <w:rFonts w:ascii="Segoe UI" w:hAnsi="Segoe UI" w:cs="Segoe UI"/>
+          <w:color w:val="172B4D"/>
+          <w:spacing w:val="-1"/>
+          <w:sz w:val="21"/>
+          <w:szCs w:val="21"/>
+          <w:shd w:val="clear" w:color="auto" w:fill="FFFFFF"/>
+        </w:rPr>
+        <w:t>Wireshark will be used to see what information is given during login attempts.</w:t>
+      </w:r>
+    </w:p>
+    <w:p>
+      <w:pPr>
+        <w:pStyle w:val="NoSpacing"/>
+        <w:rPr>
+          <w:rFonts w:ascii="Segoe UI" w:hAnsi="Segoe UI" w:cs="Segoe UI"/>
+          <w:color w:val="172B4D"/>
+          <w:spacing w:val="-1"/>
+          <w:sz w:val="21"/>
+          <w:szCs w:val="21"/>
+          <w:shd w:val="clear" w:color="auto" w:fill="FFFFFF"/>
+        </w:rPr>
+      </w:pPr>
+      <w:r>
+        <w:rPr>
+          <w:rFonts w:ascii="Segoe UI" w:hAnsi="Segoe UI" w:cs="Segoe UI"/>
+          <w:color w:val="172B4D"/>
+          <w:spacing w:val="-1"/>
+          <w:sz w:val="21"/>
+          <w:szCs w:val="21"/>
+          <w:shd w:val="clear" w:color="auto" w:fill="FFFFFF"/>
+        </w:rPr>
+        <w:t>Ruby will be used for automating test cases.</w:t>
       </w:r>
     </w:p>
     <w:p>
@@ -2276,8 +2326,8 @@
           <w:szCs w:val="22"/>
         </w:rPr>
       </w:pPr>
-      <w:bookmarkStart w:id="4" w:name="_Toc461718846"/>
-      <w:bookmarkStart w:id="5" w:name="_Toc31899660"/>
+      <w:bookmarkStart w:id="5" w:name="_Toc461718846"/>
+      <w:bookmarkStart w:id="6" w:name="_Toc31899660"/>
       <w:r>
         <w:rPr>
           <w:rFonts w:ascii="Bookman Old Style" w:hAnsi="Bookman Old Style" w:cs="Calibri"/>
@@ -2287,8 +2337,8 @@
         </w:rPr>
         <w:t>Associated Information</w:t>
       </w:r>
-      <w:bookmarkEnd w:id="4"/>
       <w:bookmarkEnd w:id="5"/>
+      <w:bookmarkEnd w:id="6"/>
     </w:p>
     <w:tbl>
       <w:tblPr>
@@ -2468,7 +2518,7 @@
           <w:szCs w:val="22"/>
         </w:rPr>
       </w:pPr>
-      <w:bookmarkStart w:id="6" w:name="_Toc31899661"/>
+      <w:bookmarkStart w:id="7" w:name="_Toc31899661"/>
       <w:r>
         <w:rPr>
           <w:rFonts w:ascii="Bookman Old Style" w:hAnsi="Bookman Old Style" w:cs="Calibri"/>
@@ -2478,7 +2528,7 @@
         </w:rPr>
         <w:t>Release Testing Metrics</w:t>
       </w:r>
-      <w:bookmarkEnd w:id="6"/>
+      <w:bookmarkEnd w:id="7"/>
     </w:p>
     <w:p>
       <w:pPr>
@@ -2526,13 +2576,13 @@
                 <w:color w:val="000000"/>
               </w:rPr>
             </w:pPr>
-            <w:bookmarkStart w:id="7" w:name="_Toc413921890"/>
-            <w:bookmarkStart w:id="8" w:name="_Toc413922081"/>
-            <w:bookmarkStart w:id="9" w:name="_Toc414039988"/>
-            <w:bookmarkStart w:id="10" w:name="_Toc414049841"/>
-            <w:bookmarkStart w:id="11" w:name="_Toc414053830"/>
-            <w:bookmarkStart w:id="12" w:name="_Toc414053853"/>
-            <w:bookmarkStart w:id="13" w:name="_Toc465678990"/>
+            <w:bookmarkStart w:id="8" w:name="_Toc413921890"/>
+            <w:bookmarkStart w:id="9" w:name="_Toc413922081"/>
+            <w:bookmarkStart w:id="10" w:name="_Toc414039988"/>
+            <w:bookmarkStart w:id="11" w:name="_Toc414049841"/>
+            <w:bookmarkStart w:id="12" w:name="_Toc414053830"/>
+            <w:bookmarkStart w:id="13" w:name="_Toc414053853"/>
+            <w:bookmarkStart w:id="14" w:name="_Toc465678990"/>
             <w:r>
               <w:rPr>
                 <w:rFonts w:eastAsia="Times New Roman" w:cs="Times New Roman"/>
@@ -2762,7 +2812,14 @@
                 <w:rFonts w:eastAsia="Times New Roman" w:cs="Times New Roman"/>
                 <w:color w:val="000000"/>
               </w:rPr>
-              <w:t>11</w:t>
+              <w:t>1</w:t>
+            </w:r>
+            <w:r>
+              <w:rPr>
+                <w:rFonts w:eastAsia="Times New Roman" w:cs="Times New Roman"/>
+                <w:color w:val="000000"/>
+              </w:rPr>
+              <w:t>0</w:t>
             </w:r>
           </w:p>
         </w:tc>
@@ -2787,7 +2844,7 @@
                 <w:rFonts w:eastAsia="Times New Roman" w:cs="Times New Roman"/>
                 <w:color w:val="000000"/>
               </w:rPr>
-              <w:t>0</w:t>
+              <w:t>1</w:t>
             </w:r>
           </w:p>
         </w:tc>
@@ -3020,6 +3077,14 @@
                 <w:color w:val="000000"/>
               </w:rPr>
             </w:pPr>
+            <w:r>
+              <w:rPr>
+                <w:rFonts w:eastAsia="Times New Roman" w:cs="Times New Roman"/>
+                <w:b/>
+                <w:color w:val="000000"/>
+              </w:rPr>
+              <w:t>10</w:t>
+            </w:r>
           </w:p>
         </w:tc>
         <w:tc>
@@ -3038,6 +3103,14 @@
                 <w:color w:val="000000"/>
               </w:rPr>
             </w:pPr>
+            <w:r>
+              <w:rPr>
+                <w:rFonts w:eastAsia="Times New Roman" w:cs="Times New Roman"/>
+                <w:b/>
+                <w:color w:val="000000"/>
+              </w:rPr>
+              <w:t>1</w:t>
+            </w:r>
           </w:p>
         </w:tc>
         <w:tc>
@@ -3077,7 +3150,7 @@
       <w:pPr>
         <w:pStyle w:val="Heading2"/>
       </w:pPr>
-      <w:bookmarkStart w:id="14" w:name="_Toc31899662"/>
+      <w:bookmarkStart w:id="15" w:name="_Toc31899662"/>
       <w:r>
         <w:rPr>
           <w:rFonts w:ascii="Bookman Old Style" w:hAnsi="Bookman Old Style" w:cs="Calibri"/>
@@ -3085,10 +3158,8 @@
           <w:sz w:val="22"/>
           <w:szCs w:val="22"/>
         </w:rPr>
-        <w:lastRenderedPageBreak/>
         <w:t>Defects Logged</w:t>
       </w:r>
-      <w:bookmarkEnd w:id="7"/>
       <w:bookmarkEnd w:id="8"/>
       <w:bookmarkEnd w:id="9"/>
       <w:bookmarkEnd w:id="10"/>
@@ -3096,6 +3167,7 @@
       <w:bookmarkEnd w:id="12"/>
       <w:bookmarkEnd w:id="13"/>
       <w:bookmarkEnd w:id="14"/>
+      <w:bookmarkEnd w:id="15"/>
     </w:p>
     <w:p>
       <w:pPr>
@@ -3106,65 +3178,16 @@
         </w:numPr>
       </w:pPr>
       <w:r>
-        <w:t>List Randomization set on tables.</w:t>
+        <w:t xml:space="preserve">Defect 1: </w:t>
       </w:r>
-      <w:bookmarkStart w:id="15" w:name="_GoBack"/>
-      <w:bookmarkEnd w:id="15"/>
-    </w:p>
-    <w:p>
-      <w:pPr>
-        <w:pStyle w:val="NoSpacing"/>
-        <w:ind w:left="720"/>
-      </w:pPr>
-    </w:p>
-    <w:p>
-      <w:pPr>
-        <w:pStyle w:val="ListParagraph"/>
-        <w:numPr>
-          <w:ilvl w:val="2"/>
-          <w:numId w:val="16"/>
-        </w:numPr>
-        <w:spacing w:line="240" w:lineRule="auto"/>
-        <w:rPr>
-          <w:rFonts w:ascii="Bookman Old Style" w:hAnsi="Bookman Old Style" w:cs="Calibri"/>
-          <w:b/>
-          <w:sz w:val="22"/>
-          <w:szCs w:val="22"/>
-        </w:rPr>
-      </w:pPr>
       <w:r>
-        <w:rPr>
-          <w:rFonts w:ascii="Bookman Old Style" w:hAnsi="Bookman Old Style" w:cs="Calibri"/>
-          <w:b/>
-          <w:sz w:val="22"/>
-          <w:szCs w:val="22"/>
-        </w:rPr>
-        <w:t xml:space="preserve">Open Items: </w:t>
+        <w:t>List items set to randomize</w:t>
       </w:r>
     </w:p>
     <w:p>
       <w:pPr>
         <w:pStyle w:val="NoSpacing"/>
-        <w:numPr>
-          <w:ilvl w:val="0"/>
-          <w:numId w:val="24"/>
-        </w:numPr>
-      </w:pPr>
-      <w:r>
-        <w:t>None</w:t>
-      </w:r>
-      <w:r>
-        <w:t>.</w:t>
-      </w:r>
-    </w:p>
-    <w:p>
-      <w:pPr>
-        <w:pStyle w:val="NoSpacing"/>
-        <w:ind w:left="720"/>
-      </w:pPr>
-      <w:r>
-        <w:t xml:space="preserve"> </w:t>
-      </w:r>
+      </w:pPr>
     </w:p>
     <w:p>
       <w:pPr>
@@ -3477,7 +3500,7 @@
                 <w:rFonts w:eastAsia="Times New Roman" w:cs="Times New Roman"/>
                 <w:color w:val="000000"/>
               </w:rPr>
-              <w:t>2</w:t>
+              <w:t>1</w:t>
             </w:r>
           </w:p>
         </w:tc>
@@ -3509,7 +3532,7 @@
                 <w:rFonts w:eastAsia="Times New Roman" w:cs="Times New Roman"/>
                 <w:color w:val="000000"/>
               </w:rPr>
-              <w:t>2</w:t>
+              <w:t>1</w:t>
             </w:r>
           </w:p>
         </w:tc>
@@ -4829,7 +4852,13 @@
     </w:p>
     <w:p>
       <w:r>
-        <w:t>https://github.com/Johnferguson1440/V4Q.git</w:t>
+        <w:t>https://github.com/Johnferguson1440/</w:t>
+      </w:r>
+      <w:r>
+        <w:t>Class12Capstone</w:t>
+      </w:r>
+      <w:r>
+        <w:t>.git</w:t>
       </w:r>
     </w:p>
     <w:p/>
@@ -9447,12 +9476,12 @@
 </file>
 
 <file path=customXml/item1.xml><?xml version="1.0" encoding="utf-8"?>
-<p:properties xmlns:p="http://schemas.microsoft.com/office/2006/metadata/properties" xmlns:xsi="http://www.w3.org/2001/XMLSchema-instance" xmlns:pc="http://schemas.microsoft.com/office/infopath/2007/PartnerControls">
-  <documentManagement>
-    <iKnowRUPDiscipline xmlns="FBFD171D-1364-44AE-8331-92A4F45E6E03">04 - Test</iKnowRUPDiscipline>
-    <iKnowProjectDocStatus xmlns="FBFD171D-1364-44AE-8331-92A4F45E6E03">Final</iKnowProjectDocStatus>
-  </documentManagement>
-</p:properties>
+<?mso-contentType ?>
+<FormTemplates xmlns="http://schemas.microsoft.com/sharepoint/v3/contenttype/forms">
+  <Display>DocumentLibraryForm</Display>
+  <Edit>DocumentLibraryForm</Edit>
+  <New>DocumentLibraryForm</New>
+</FormTemplates>
 </file>
 
 <file path=customXml/item2.xml><?xml version="1.0" encoding="utf-8"?>
@@ -9599,12 +9628,12 @@
 </file>
 
 <file path=customXml/item3.xml><?xml version="1.0" encoding="utf-8"?>
-<?mso-contentType ?>
-<FormTemplates xmlns="http://schemas.microsoft.com/sharepoint/v3/contenttype/forms">
-  <Display>DocumentLibraryForm</Display>
-  <Edit>DocumentLibraryForm</Edit>
-  <New>DocumentLibraryForm</New>
-</FormTemplates>
+<p:properties xmlns:p="http://schemas.microsoft.com/office/2006/metadata/properties" xmlns:xsi="http://www.w3.org/2001/XMLSchema-instance" xmlns:pc="http://schemas.microsoft.com/office/infopath/2007/PartnerControls">
+  <documentManagement>
+    <iKnowRUPDiscipline xmlns="FBFD171D-1364-44AE-8331-92A4F45E6E03">04 - Test</iKnowRUPDiscipline>
+    <iKnowProjectDocStatus xmlns="FBFD171D-1364-44AE-8331-92A4F45E6E03">Final</iKnowProjectDocStatus>
+  </documentManagement>
+</p:properties>
 </file>
 
 <file path=customXml/item4.xml><?xml version="1.0" encoding="utf-8"?>
@@ -9612,11 +9641,9 @@
 </file>
 
 <file path=customXml/itemProps1.xml><?xml version="1.0" encoding="utf-8"?>
-<ds:datastoreItem xmlns:ds="http://schemas.openxmlformats.org/officeDocument/2006/customXml" ds:itemID="{F7F00EC4-96E5-46C2-883F-1E6E9E38E9FE}">
+<ds:datastoreItem xmlns:ds="http://schemas.openxmlformats.org/officeDocument/2006/customXml" ds:itemID="{C4AD0EFB-702D-41B8-AAEF-5D3247EB8685}">
   <ds:schemaRefs>
-    <ds:schemaRef ds:uri="http://schemas.microsoft.com/office/2006/metadata/properties"/>
-    <ds:schemaRef ds:uri="http://schemas.microsoft.com/office/infopath/2007/PartnerControls"/>
-    <ds:schemaRef ds:uri="FBFD171D-1364-44AE-8331-92A4F45E6E03"/>
+    <ds:schemaRef ds:uri="http://schemas.microsoft.com/sharepoint/v3/contenttype/forms"/>
   </ds:schemaRefs>
 </ds:datastoreItem>
 </file>
@@ -9640,15 +9667,17 @@
 </file>
 
 <file path=customXml/itemProps3.xml><?xml version="1.0" encoding="utf-8"?>
-<ds:datastoreItem xmlns:ds="http://schemas.openxmlformats.org/officeDocument/2006/customXml" ds:itemID="{C4AD0EFB-702D-41B8-AAEF-5D3247EB8685}">
+<ds:datastoreItem xmlns:ds="http://schemas.openxmlformats.org/officeDocument/2006/customXml" ds:itemID="{F7F00EC4-96E5-46C2-883F-1E6E9E38E9FE}">
   <ds:schemaRefs>
-    <ds:schemaRef ds:uri="http://schemas.microsoft.com/sharepoint/v3/contenttype/forms"/>
+    <ds:schemaRef ds:uri="http://schemas.microsoft.com/office/2006/metadata/properties"/>
+    <ds:schemaRef ds:uri="http://schemas.microsoft.com/office/infopath/2007/PartnerControls"/>
+    <ds:schemaRef ds:uri="FBFD171D-1364-44AE-8331-92A4F45E6E03"/>
   </ds:schemaRefs>
 </ds:datastoreItem>
 </file>
 
 <file path=customXml/itemProps4.xml><?xml version="1.0" encoding="utf-8"?>
-<ds:datastoreItem xmlns:ds="http://schemas.openxmlformats.org/officeDocument/2006/customXml" ds:itemID="{365E5E22-5206-4976-982C-EA1B98D02B0F}">
+<ds:datastoreItem xmlns:ds="http://schemas.openxmlformats.org/officeDocument/2006/customXml" ds:itemID="{C35248FD-C5AE-4ECF-8A0F-6911ECE4C383}">
   <ds:schemaRefs>
     <ds:schemaRef ds:uri="http://schemas.openxmlformats.org/officeDocument/2006/bibliography"/>
   </ds:schemaRefs>

--- a/Test_Plan/Capstone_Test_Plan.docx
+++ b/Test_Plan/Capstone_Test_Plan.docx
@@ -1,6 +1,6 @@
 
 <file path=word/document.xml><?xml version="1.0" encoding="utf-8"?>
-<w:document xmlns:wpc="http://schemas.microsoft.com/office/word/2010/wordprocessingCanvas" xmlns:cx="http://schemas.microsoft.com/office/drawing/2014/chartex" xmlns:cx1="http://schemas.microsoft.com/office/drawing/2015/9/8/chartex" xmlns:cx2="http://schemas.microsoft.com/office/drawing/2015/10/21/chartex" xmlns:cx3="http://schemas.microsoft.com/office/drawing/2016/5/9/chartex" xmlns:cx4="http://schemas.microsoft.com/office/drawing/2016/5/10/chartex" xmlns:cx5="http://schemas.microsoft.com/office/drawing/2016/5/11/chartex" xmlns:cx6="http://schemas.microsoft.com/office/drawing/2016/5/12/chartex" xmlns:cx7="http://schemas.microsoft.com/office/drawing/2016/5/13/chartex" xmlns:cx8="http://schemas.microsoft.com/office/drawing/2016/5/14/chartex" xmlns:mc="http://schemas.openxmlformats.org/markup-compatibility/2006" xmlns:aink="http://schemas.microsoft.com/office/drawing/2016/ink" xmlns:am3d="http://schemas.microsoft.com/office/drawing/2017/model3d" xmlns:o="urn:schemas-microsoft-com:office:office" xmlns:r="http://schemas.openxmlformats.org/officeDocument/2006/relationships" xmlns:m="http://schemas.openxmlformats.org/officeDocument/2006/math" xmlns:v="urn:schemas-microsoft-com:vml" xmlns:wp14="http://schemas.microsoft.com/office/word/2010/wordprocessingDrawing" xmlns:wp="http://schemas.openxmlformats.org/drawingml/2006/wordprocessingDrawing" xmlns:w10="urn:schemas-microsoft-com:office:word" xmlns:w="http://schemas.openxmlformats.org/wordprocessingml/2006/main" xmlns:w14="http://schemas.microsoft.com/office/word/2010/wordml" xmlns:w15="http://schemas.microsoft.com/office/word/2012/wordml" xmlns:w16cid="http://schemas.microsoft.com/office/word/2016/wordml/cid" xmlns:w16se="http://schemas.microsoft.com/office/word/2015/wordml/symex" xmlns:wpg="http://schemas.microsoft.com/office/word/2010/wordprocessingGroup" xmlns:wpi="http://schemas.microsoft.com/office/word/2010/wordprocessingInk" xmlns:wne="http://schemas.microsoft.com/office/word/2006/wordml" xmlns:wps="http://schemas.microsoft.com/office/word/2010/wordprocessingShape" mc:Ignorable="w14 w15 w16se w16cid wp14">
+<w:document xmlns:wpc="http://schemas.microsoft.com/office/word/2010/wordprocessingCanvas" xmlns:cx="http://schemas.microsoft.com/office/drawing/2014/chartex" xmlns:cx1="http://schemas.microsoft.com/office/drawing/2015/9/8/chartex" xmlns:cx2="http://schemas.microsoft.com/office/drawing/2015/10/21/chartex" xmlns:cx3="http://schemas.microsoft.com/office/drawing/2016/5/9/chartex" xmlns:cx4="http://schemas.microsoft.com/office/drawing/2016/5/10/chartex" xmlns:cx5="http://schemas.microsoft.com/office/drawing/2016/5/11/chartex" xmlns:cx6="http://schemas.microsoft.com/office/drawing/2016/5/12/chartex" xmlns:cx7="http://schemas.microsoft.com/office/drawing/2016/5/13/chartex" xmlns:cx8="http://schemas.microsoft.com/office/drawing/2016/5/14/chartex" xmlns:mc="http://schemas.openxmlformats.org/markup-compatibility/2006" xmlns:aink="http://schemas.microsoft.com/office/drawing/2016/ink" xmlns:am3d="http://schemas.microsoft.com/office/drawing/2017/model3d" xmlns:o="urn:schemas-microsoft-com:office:office" xmlns:r="http://schemas.openxmlformats.org/officeDocument/2006/relationships" xmlns:m="http://schemas.openxmlformats.org/officeDocument/2006/math" xmlns:v="urn:schemas-microsoft-com:vml" xmlns:wp14="http://schemas.microsoft.com/office/word/2010/wordprocessingDrawing" xmlns:wp="http://schemas.openxmlformats.org/drawingml/2006/wordprocessingDrawing" xmlns:w10="urn:schemas-microsoft-com:office:word" xmlns:w="http://schemas.openxmlformats.org/wordprocessingml/2006/main" xmlns:w14="http://schemas.microsoft.com/office/word/2010/wordml" xmlns:w15="http://schemas.microsoft.com/office/word/2012/wordml" xmlns:w16cex="http://schemas.microsoft.com/office/word/2018/wordml/cex" xmlns:w16cid="http://schemas.microsoft.com/office/word/2016/wordml/cid" xmlns:w16="http://schemas.microsoft.com/office/word/2018/wordml" xmlns:w16se="http://schemas.microsoft.com/office/word/2015/wordml/symex" xmlns:wpg="http://schemas.microsoft.com/office/word/2010/wordprocessingGroup" xmlns:wpi="http://schemas.microsoft.com/office/word/2010/wordprocessingInk" xmlns:wne="http://schemas.microsoft.com/office/word/2006/wordml" xmlns:wps="http://schemas.microsoft.com/office/word/2010/wordprocessingShape" mc:Ignorable="w14 w15 w16se w16cid w16 w16cex wp14">
   <w:body>
     <w:p>
       <w:pPr>
@@ -194,27 +194,41 @@
           <w:sz w:val="24"/>
           <w:szCs w:val="24"/>
         </w:rPr>
-        <w:t>April 9, 2020</w:t>
+        <w:t xml:space="preserve">April </w:t>
       </w:r>
-      <w:bookmarkStart w:id="0" w:name="_GoBack"/>
-      <w:bookmarkEnd w:id="0"/>
-    </w:p>
-    <w:p>
-      <w:pPr>
-        <w:pStyle w:val="NoSpacing"/>
-        <w:jc w:val="center"/>
+      <w:r>
         <w:rPr>
           <w:rFonts w:ascii="Calibri" w:hAnsi="Calibri"/>
           <w:sz w:val="24"/>
           <w:szCs w:val="24"/>
         </w:rPr>
-      </w:pPr>
+        <w:t>17</w:t>
+      </w:r>
       <w:r>
         <w:rPr>
           <w:rFonts w:ascii="Calibri" w:hAnsi="Calibri"/>
           <w:sz w:val="24"/>
           <w:szCs w:val="24"/>
         </w:rPr>
+        <w:t>, 2020</w:t>
+      </w:r>
+    </w:p>
+    <w:p>
+      <w:pPr>
+        <w:pStyle w:val="NoSpacing"/>
+        <w:jc w:val="center"/>
+        <w:rPr>
+          <w:rFonts w:ascii="Calibri" w:hAnsi="Calibri"/>
+          <w:sz w:val="24"/>
+          <w:szCs w:val="24"/>
+        </w:rPr>
+      </w:pPr>
+      <w:r>
+        <w:rPr>
+          <w:rFonts w:ascii="Calibri" w:hAnsi="Calibri"/>
+          <w:sz w:val="24"/>
+          <w:szCs w:val="24"/>
+        </w:rPr>
         <w:t xml:space="preserve">Version </w:t>
       </w:r>
       <w:r>
@@ -239,7 +253,7 @@
           <w:sz w:val="24"/>
           <w:szCs w:val="24"/>
         </w:rPr>
-        <w:t>1</w:t>
+        <w:t>2</w:t>
       </w:r>
     </w:p>
     <w:p>
@@ -336,7 +350,7 @@
             </w:rPr>
             <w:fldChar w:fldCharType="separate"/>
           </w:r>
-          <w:hyperlink w:anchor="_Toc31899656" w:history="1">
+          <w:hyperlink w:anchor="_Toc38008392" w:history="1">
             <w:r>
               <w:rPr>
                 <w:rStyle w:val="Hyperlink"/>
@@ -384,7 +398,7 @@
                 <w:noProof/>
                 <w:webHidden/>
               </w:rPr>
-              <w:instrText xml:space="preserve"> PAGEREF _Toc31899656 \h </w:instrText>
+              <w:instrText xml:space="preserve"> PAGEREF _Toc38008392 \h </w:instrText>
             </w:r>
             <w:r>
               <w:rPr>
@@ -429,7 +443,7 @@
               <w:szCs w:val="22"/>
             </w:rPr>
           </w:pPr>
-          <w:hyperlink w:anchor="_Toc31899657" w:history="1">
+          <w:hyperlink w:anchor="_Toc38008393" w:history="1">
             <w:r>
               <w:rPr>
                 <w:rStyle w:val="Hyperlink"/>
@@ -475,7 +489,7 @@
                 <w:noProof/>
                 <w:webHidden/>
               </w:rPr>
-              <w:instrText xml:space="preserve"> PAGEREF _Toc31899657 \h </w:instrText>
+              <w:instrText xml:space="preserve"> PAGEREF _Toc38008393 \h </w:instrText>
             </w:r>
             <w:r>
               <w:rPr>
@@ -521,7 +535,7 @@
               <w:szCs w:val="22"/>
             </w:rPr>
           </w:pPr>
-          <w:hyperlink w:anchor="_Toc31899658" w:history="1">
+          <w:hyperlink w:anchor="_Toc38008394" w:history="1">
             <w:r>
               <w:rPr>
                 <w:rStyle w:val="Hyperlink"/>
@@ -569,7 +583,7 @@
                 <w:noProof/>
                 <w:webHidden/>
               </w:rPr>
-              <w:instrText xml:space="preserve"> PAGEREF _Toc31899658 \h </w:instrText>
+              <w:instrText xml:space="preserve"> PAGEREF _Toc38008394 \h </w:instrText>
             </w:r>
             <w:r>
               <w:rPr>
@@ -614,7 +628,7 @@
               <w:szCs w:val="22"/>
             </w:rPr>
           </w:pPr>
-          <w:hyperlink w:anchor="_Toc31899659" w:history="1">
+          <w:hyperlink w:anchor="_Toc38008395" w:history="1">
             <w:r>
               <w:rPr>
                 <w:rStyle w:val="Hyperlink"/>
@@ -660,7 +674,7 @@
                 <w:noProof/>
                 <w:webHidden/>
               </w:rPr>
-              <w:instrText xml:space="preserve"> PAGEREF _Toc31899659 \h </w:instrText>
+              <w:instrText xml:space="preserve"> PAGEREF _Toc38008395 \h </w:instrText>
             </w:r>
             <w:r>
               <w:rPr>
@@ -705,7 +719,7 @@
               <w:szCs w:val="22"/>
             </w:rPr>
           </w:pPr>
-          <w:hyperlink w:anchor="_Toc31899660" w:history="1">
+          <w:hyperlink w:anchor="_Toc38008396" w:history="1">
             <w:r>
               <w:rPr>
                 <w:rStyle w:val="Hyperlink"/>
@@ -751,7 +765,7 @@
                 <w:noProof/>
                 <w:webHidden/>
               </w:rPr>
-              <w:instrText xml:space="preserve"> PAGEREF _Toc31899660 \h </w:instrText>
+              <w:instrText xml:space="preserve"> PAGEREF _Toc38008396 \h </w:instrText>
             </w:r>
             <w:r>
               <w:rPr>
@@ -796,7 +810,7 @@
               <w:szCs w:val="22"/>
             </w:rPr>
           </w:pPr>
-          <w:hyperlink w:anchor="_Toc31899661" w:history="1">
+          <w:hyperlink w:anchor="_Toc38008397" w:history="1">
             <w:r>
               <w:rPr>
                 <w:rStyle w:val="Hyperlink"/>
@@ -842,7 +856,7 @@
                 <w:noProof/>
                 <w:webHidden/>
               </w:rPr>
-              <w:instrText xml:space="preserve"> PAGEREF _Toc31899661 \h </w:instrText>
+              <w:instrText xml:space="preserve"> PAGEREF _Toc38008397 \h </w:instrText>
             </w:r>
             <w:r>
               <w:rPr>
@@ -887,7 +901,7 @@
               <w:szCs w:val="22"/>
             </w:rPr>
           </w:pPr>
-          <w:hyperlink w:anchor="_Toc31899662" w:history="1">
+          <w:hyperlink w:anchor="_Toc38008398" w:history="1">
             <w:r>
               <w:rPr>
                 <w:rStyle w:val="Hyperlink"/>
@@ -933,7 +947,7 @@
                 <w:noProof/>
                 <w:webHidden/>
               </w:rPr>
-              <w:instrText xml:space="preserve"> PAGEREF _Toc31899662 \h </w:instrText>
+              <w:instrText xml:space="preserve"> PAGEREF _Toc38008398 \h </w:instrText>
             </w:r>
             <w:r>
               <w:rPr>
@@ -953,7 +967,7 @@
                 <w:noProof/>
                 <w:webHidden/>
               </w:rPr>
-              <w:t>3</w:t>
+              <w:t>4</w:t>
             </w:r>
             <w:r>
               <w:rPr>
@@ -978,7 +992,7 @@
               <w:szCs w:val="22"/>
             </w:rPr>
           </w:pPr>
-          <w:hyperlink w:anchor="_Toc31899663" w:history="1">
+          <w:hyperlink w:anchor="_Toc38008399" w:history="1">
             <w:r>
               <w:rPr>
                 <w:rStyle w:val="Hyperlink"/>
@@ -1024,7 +1038,7 @@
                 <w:noProof/>
                 <w:webHidden/>
               </w:rPr>
-              <w:instrText xml:space="preserve"> PAGEREF _Toc31899663 \h </w:instrText>
+              <w:instrText xml:space="preserve"> PAGEREF _Toc38008399 \h </w:instrText>
             </w:r>
             <w:r>
               <w:rPr>
@@ -1069,7 +1083,7 @@
               <w:szCs w:val="22"/>
             </w:rPr>
           </w:pPr>
-          <w:hyperlink w:anchor="_Toc31899664" w:history="1">
+          <w:hyperlink w:anchor="_Toc38008400" w:history="1">
             <w:r>
               <w:rPr>
                 <w:rStyle w:val="Hyperlink"/>
@@ -1115,7 +1129,7 @@
                 <w:noProof/>
                 <w:webHidden/>
               </w:rPr>
-              <w:instrText xml:space="preserve"> PAGEREF _Toc31899664 \h </w:instrText>
+              <w:instrText xml:space="preserve"> PAGEREF _Toc38008400 \h </w:instrText>
             </w:r>
             <w:r>
               <w:rPr>
@@ -1161,7 +1175,7 @@
               <w:szCs w:val="22"/>
             </w:rPr>
           </w:pPr>
-          <w:hyperlink w:anchor="_Toc31899665" w:history="1">
+          <w:hyperlink w:anchor="_Toc38008401" w:history="1">
             <w:r>
               <w:rPr>
                 <w:rStyle w:val="Hyperlink"/>
@@ -1209,7 +1223,7 @@
                 <w:noProof/>
                 <w:webHidden/>
               </w:rPr>
-              <w:instrText xml:space="preserve"> PAGEREF _Toc31899665 \h </w:instrText>
+              <w:instrText xml:space="preserve"> PAGEREF _Toc38008401 \h </w:instrText>
             </w:r>
             <w:r>
               <w:rPr>
@@ -1254,7 +1268,7 @@
               <w:szCs w:val="22"/>
             </w:rPr>
           </w:pPr>
-          <w:hyperlink w:anchor="_Toc31899666" w:history="1">
+          <w:hyperlink w:anchor="_Toc38008402" w:history="1">
             <w:r>
               <w:rPr>
                 <w:rStyle w:val="Hyperlink"/>
@@ -1302,7 +1316,7 @@
                 <w:noProof/>
                 <w:webHidden/>
               </w:rPr>
-              <w:instrText xml:space="preserve"> PAGEREF _Toc31899666 \h </w:instrText>
+              <w:instrText xml:space="preserve"> PAGEREF _Toc38008402 \h </w:instrText>
             </w:r>
             <w:r>
               <w:rPr>
@@ -1347,7 +1361,7 @@
               <w:szCs w:val="22"/>
             </w:rPr>
           </w:pPr>
-          <w:hyperlink w:anchor="_Toc31899667" w:history="1">
+          <w:hyperlink w:anchor="_Toc38008403" w:history="1">
             <w:r>
               <w:rPr>
                 <w:rStyle w:val="Hyperlink"/>
@@ -1395,7 +1409,7 @@
                 <w:noProof/>
                 <w:webHidden/>
               </w:rPr>
-              <w:instrText xml:space="preserve"> PAGEREF _Toc31899667 \h </w:instrText>
+              <w:instrText xml:space="preserve"> PAGEREF _Toc38008403 \h </w:instrText>
             </w:r>
             <w:r>
               <w:rPr>
@@ -1416,6 +1430,591 @@
                 <w:webHidden/>
               </w:rPr>
               <w:t>4</w:t>
+            </w:r>
+            <w:r>
+              <w:rPr>
+                <w:noProof/>
+                <w:webHidden/>
+              </w:rPr>
+              <w:fldChar w:fldCharType="end"/>
+            </w:r>
+          </w:hyperlink>
+        </w:p>
+        <w:p>
+          <w:pPr>
+            <w:pStyle w:val="TOC2"/>
+            <w:tabs>
+              <w:tab w:val="left" w:pos="880"/>
+            </w:tabs>
+            <w:rPr>
+              <w:rFonts w:asciiTheme="minorHAnsi" w:eastAsiaTheme="minorEastAsia" w:hAnsiTheme="minorHAnsi" w:cstheme="minorBidi"/>
+              <w:smallCaps w:val="0"/>
+              <w:noProof/>
+              <w:sz w:val="22"/>
+              <w:szCs w:val="22"/>
+            </w:rPr>
+          </w:pPr>
+          <w:hyperlink w:anchor="_Toc38008404" w:history="1">
+            <w:r>
+              <w:rPr>
+                <w:rStyle w:val="Hyperlink"/>
+                <w:rFonts w:ascii="Bookman Old Style" w:hAnsi="Bookman Old Style"/>
+                <w:iCs/>
+                <w:noProof/>
+              </w:rPr>
+              <w:t>3.3.</w:t>
+            </w:r>
+            <w:r>
+              <w:rPr>
+                <w:rFonts w:asciiTheme="minorHAnsi" w:eastAsiaTheme="minorEastAsia" w:hAnsiTheme="minorHAnsi" w:cstheme="minorBidi"/>
+                <w:smallCaps w:val="0"/>
+                <w:noProof/>
+                <w:sz w:val="22"/>
+                <w:szCs w:val="22"/>
+              </w:rPr>
+              <w:tab/>
+            </w:r>
+            <w:r>
+              <w:rPr>
+                <w:rStyle w:val="Hyperlink"/>
+                <w:rFonts w:ascii="Bookman Old Style" w:hAnsi="Bookman Old Style"/>
+                <w:iCs/>
+                <w:noProof/>
+              </w:rPr>
+              <w:t>Test Cases</w:t>
+            </w:r>
+            <w:r>
+              <w:rPr>
+                <w:noProof/>
+                <w:webHidden/>
+              </w:rPr>
+              <w:tab/>
+            </w:r>
+            <w:r>
+              <w:rPr>
+                <w:noProof/>
+                <w:webHidden/>
+              </w:rPr>
+              <w:fldChar w:fldCharType="begin"/>
+            </w:r>
+            <w:r>
+              <w:rPr>
+                <w:noProof/>
+                <w:webHidden/>
+              </w:rPr>
+              <w:instrText xml:space="preserve"> PAGEREF _Toc38008404 \h </w:instrText>
+            </w:r>
+            <w:r>
+              <w:rPr>
+                <w:noProof/>
+                <w:webHidden/>
+              </w:rPr>
+            </w:r>
+            <w:r>
+              <w:rPr>
+                <w:noProof/>
+                <w:webHidden/>
+              </w:rPr>
+              <w:fldChar w:fldCharType="separate"/>
+            </w:r>
+            <w:r>
+              <w:rPr>
+                <w:noProof/>
+                <w:webHidden/>
+              </w:rPr>
+              <w:t>5</w:t>
+            </w:r>
+            <w:r>
+              <w:rPr>
+                <w:noProof/>
+                <w:webHidden/>
+              </w:rPr>
+              <w:fldChar w:fldCharType="end"/>
+            </w:r>
+          </w:hyperlink>
+        </w:p>
+        <w:p>
+          <w:pPr>
+            <w:pStyle w:val="TOC3"/>
+            <w:tabs>
+              <w:tab w:val="left" w:pos="1320"/>
+              <w:tab w:val="right" w:leader="dot" w:pos="9350"/>
+            </w:tabs>
+            <w:rPr>
+              <w:noProof/>
+            </w:rPr>
+          </w:pPr>
+          <w:hyperlink w:anchor="_Toc38008405" w:history="1">
+            <w:r>
+              <w:rPr>
+                <w:rStyle w:val="Hyperlink"/>
+                <w:noProof/>
+              </w:rPr>
+              <w:t>3.3.1.</w:t>
+            </w:r>
+            <w:r>
+              <w:rPr>
+                <w:noProof/>
+              </w:rPr>
+              <w:tab/>
+            </w:r>
+            <w:r>
+              <w:rPr>
+                <w:rStyle w:val="Hyperlink"/>
+                <w:noProof/>
+              </w:rPr>
+              <w:t>Test Valid Admin logins</w:t>
+            </w:r>
+            <w:r>
+              <w:rPr>
+                <w:noProof/>
+                <w:webHidden/>
+              </w:rPr>
+              <w:tab/>
+            </w:r>
+            <w:r>
+              <w:rPr>
+                <w:noProof/>
+                <w:webHidden/>
+              </w:rPr>
+              <w:fldChar w:fldCharType="begin"/>
+            </w:r>
+            <w:r>
+              <w:rPr>
+                <w:noProof/>
+                <w:webHidden/>
+              </w:rPr>
+              <w:instrText xml:space="preserve"> PAGEREF _Toc38008405 \h </w:instrText>
+            </w:r>
+            <w:r>
+              <w:rPr>
+                <w:noProof/>
+                <w:webHidden/>
+              </w:rPr>
+            </w:r>
+            <w:r>
+              <w:rPr>
+                <w:noProof/>
+                <w:webHidden/>
+              </w:rPr>
+              <w:fldChar w:fldCharType="separate"/>
+            </w:r>
+            <w:r>
+              <w:rPr>
+                <w:noProof/>
+                <w:webHidden/>
+              </w:rPr>
+              <w:t>5</w:t>
+            </w:r>
+            <w:r>
+              <w:rPr>
+                <w:noProof/>
+                <w:webHidden/>
+              </w:rPr>
+              <w:fldChar w:fldCharType="end"/>
+            </w:r>
+          </w:hyperlink>
+        </w:p>
+        <w:p>
+          <w:pPr>
+            <w:pStyle w:val="TOC3"/>
+            <w:tabs>
+              <w:tab w:val="left" w:pos="1320"/>
+              <w:tab w:val="right" w:leader="dot" w:pos="9350"/>
+            </w:tabs>
+            <w:rPr>
+              <w:noProof/>
+            </w:rPr>
+          </w:pPr>
+          <w:hyperlink w:anchor="_Toc38008406" w:history="1">
+            <w:r>
+              <w:rPr>
+                <w:rStyle w:val="Hyperlink"/>
+                <w:noProof/>
+              </w:rPr>
+              <w:t>3.3.2.</w:t>
+            </w:r>
+            <w:r>
+              <w:rPr>
+                <w:noProof/>
+              </w:rPr>
+              <w:tab/>
+            </w:r>
+            <w:r>
+              <w:rPr>
+                <w:rStyle w:val="Hyperlink"/>
+                <w:noProof/>
+              </w:rPr>
+              <w:t>Verify rights for Admin logins</w:t>
+            </w:r>
+            <w:r>
+              <w:rPr>
+                <w:noProof/>
+                <w:webHidden/>
+              </w:rPr>
+              <w:tab/>
+            </w:r>
+            <w:r>
+              <w:rPr>
+                <w:noProof/>
+                <w:webHidden/>
+              </w:rPr>
+              <w:fldChar w:fldCharType="begin"/>
+            </w:r>
+            <w:r>
+              <w:rPr>
+                <w:noProof/>
+                <w:webHidden/>
+              </w:rPr>
+              <w:instrText xml:space="preserve"> PAGEREF _Toc38008406 \h </w:instrText>
+            </w:r>
+            <w:r>
+              <w:rPr>
+                <w:noProof/>
+                <w:webHidden/>
+              </w:rPr>
+            </w:r>
+            <w:r>
+              <w:rPr>
+                <w:noProof/>
+                <w:webHidden/>
+              </w:rPr>
+              <w:fldChar w:fldCharType="separate"/>
+            </w:r>
+            <w:r>
+              <w:rPr>
+                <w:noProof/>
+                <w:webHidden/>
+              </w:rPr>
+              <w:t>5</w:t>
+            </w:r>
+            <w:r>
+              <w:rPr>
+                <w:noProof/>
+                <w:webHidden/>
+              </w:rPr>
+              <w:fldChar w:fldCharType="end"/>
+            </w:r>
+          </w:hyperlink>
+        </w:p>
+        <w:p>
+          <w:pPr>
+            <w:pStyle w:val="TOC3"/>
+            <w:tabs>
+              <w:tab w:val="left" w:pos="1320"/>
+              <w:tab w:val="right" w:leader="dot" w:pos="9350"/>
+            </w:tabs>
+            <w:rPr>
+              <w:noProof/>
+            </w:rPr>
+          </w:pPr>
+          <w:hyperlink w:anchor="_Toc38008407" w:history="1">
+            <w:r>
+              <w:rPr>
+                <w:rStyle w:val="Hyperlink"/>
+                <w:noProof/>
+              </w:rPr>
+              <w:t>3.3.3.</w:t>
+            </w:r>
+            <w:r>
+              <w:rPr>
+                <w:noProof/>
+              </w:rPr>
+              <w:tab/>
+            </w:r>
+            <w:r>
+              <w:rPr>
+                <w:rStyle w:val="Hyperlink"/>
+                <w:noProof/>
+              </w:rPr>
+              <w:t>Login with incorrect credentials</w:t>
+            </w:r>
+            <w:r>
+              <w:rPr>
+                <w:noProof/>
+                <w:webHidden/>
+              </w:rPr>
+              <w:tab/>
+            </w:r>
+            <w:r>
+              <w:rPr>
+                <w:noProof/>
+                <w:webHidden/>
+              </w:rPr>
+              <w:fldChar w:fldCharType="begin"/>
+            </w:r>
+            <w:r>
+              <w:rPr>
+                <w:noProof/>
+                <w:webHidden/>
+              </w:rPr>
+              <w:instrText xml:space="preserve"> PAGEREF _Toc38008407 \h </w:instrText>
+            </w:r>
+            <w:r>
+              <w:rPr>
+                <w:noProof/>
+                <w:webHidden/>
+              </w:rPr>
+            </w:r>
+            <w:r>
+              <w:rPr>
+                <w:noProof/>
+                <w:webHidden/>
+              </w:rPr>
+              <w:fldChar w:fldCharType="separate"/>
+            </w:r>
+            <w:r>
+              <w:rPr>
+                <w:noProof/>
+                <w:webHidden/>
+              </w:rPr>
+              <w:t>5</w:t>
+            </w:r>
+            <w:r>
+              <w:rPr>
+                <w:noProof/>
+                <w:webHidden/>
+              </w:rPr>
+              <w:fldChar w:fldCharType="end"/>
+            </w:r>
+          </w:hyperlink>
+        </w:p>
+        <w:p>
+          <w:pPr>
+            <w:pStyle w:val="TOC3"/>
+            <w:tabs>
+              <w:tab w:val="left" w:pos="1320"/>
+              <w:tab w:val="right" w:leader="dot" w:pos="9350"/>
+            </w:tabs>
+            <w:rPr>
+              <w:noProof/>
+            </w:rPr>
+          </w:pPr>
+          <w:hyperlink w:anchor="_Toc38008408" w:history="1">
+            <w:r>
+              <w:rPr>
+                <w:rStyle w:val="Hyperlink"/>
+                <w:noProof/>
+              </w:rPr>
+              <w:t>3.3.4.</w:t>
+            </w:r>
+            <w:r>
+              <w:rPr>
+                <w:noProof/>
+              </w:rPr>
+              <w:tab/>
+            </w:r>
+            <w:r>
+              <w:rPr>
+                <w:rStyle w:val="Hyperlink"/>
+                <w:noProof/>
+              </w:rPr>
+              <w:t>Verify user information isn’t given</w:t>
+            </w:r>
+            <w:r>
+              <w:rPr>
+                <w:noProof/>
+                <w:webHidden/>
+              </w:rPr>
+              <w:tab/>
+            </w:r>
+            <w:r>
+              <w:rPr>
+                <w:noProof/>
+                <w:webHidden/>
+              </w:rPr>
+              <w:fldChar w:fldCharType="begin"/>
+            </w:r>
+            <w:r>
+              <w:rPr>
+                <w:noProof/>
+                <w:webHidden/>
+              </w:rPr>
+              <w:instrText xml:space="preserve"> PAGEREF _Toc38008408 \h </w:instrText>
+            </w:r>
+            <w:r>
+              <w:rPr>
+                <w:noProof/>
+                <w:webHidden/>
+              </w:rPr>
+            </w:r>
+            <w:r>
+              <w:rPr>
+                <w:noProof/>
+                <w:webHidden/>
+              </w:rPr>
+              <w:fldChar w:fldCharType="separate"/>
+            </w:r>
+            <w:r>
+              <w:rPr>
+                <w:noProof/>
+                <w:webHidden/>
+              </w:rPr>
+              <w:t>5</w:t>
+            </w:r>
+            <w:r>
+              <w:rPr>
+                <w:noProof/>
+                <w:webHidden/>
+              </w:rPr>
+              <w:fldChar w:fldCharType="end"/>
+            </w:r>
+          </w:hyperlink>
+        </w:p>
+        <w:p>
+          <w:pPr>
+            <w:pStyle w:val="TOC3"/>
+            <w:tabs>
+              <w:tab w:val="left" w:pos="1320"/>
+              <w:tab w:val="right" w:leader="dot" w:pos="9350"/>
+            </w:tabs>
+            <w:rPr>
+              <w:noProof/>
+            </w:rPr>
+          </w:pPr>
+          <w:hyperlink w:anchor="_Toc38008409" w:history="1">
+            <w:r>
+              <w:rPr>
+                <w:rStyle w:val="Hyperlink"/>
+                <w:noProof/>
+              </w:rPr>
+              <w:t>3.3.5.</w:t>
+            </w:r>
+            <w:r>
+              <w:rPr>
+                <w:noProof/>
+              </w:rPr>
+              <w:tab/>
+            </w:r>
+            <w:r>
+              <w:rPr>
+                <w:rStyle w:val="Hyperlink"/>
+                <w:noProof/>
+              </w:rPr>
+              <w:t>Use wireshark to verify information can’t be captured</w:t>
+            </w:r>
+            <w:r>
+              <w:rPr>
+                <w:noProof/>
+                <w:webHidden/>
+              </w:rPr>
+              <w:tab/>
+            </w:r>
+            <w:r>
+              <w:rPr>
+                <w:noProof/>
+                <w:webHidden/>
+              </w:rPr>
+              <w:fldChar w:fldCharType="begin"/>
+            </w:r>
+            <w:r>
+              <w:rPr>
+                <w:noProof/>
+                <w:webHidden/>
+              </w:rPr>
+              <w:instrText xml:space="preserve"> PAGEREF _Toc38008409 \h </w:instrText>
+            </w:r>
+            <w:r>
+              <w:rPr>
+                <w:noProof/>
+                <w:webHidden/>
+              </w:rPr>
+            </w:r>
+            <w:r>
+              <w:rPr>
+                <w:noProof/>
+                <w:webHidden/>
+              </w:rPr>
+              <w:fldChar w:fldCharType="separate"/>
+            </w:r>
+            <w:r>
+              <w:rPr>
+                <w:noProof/>
+                <w:webHidden/>
+              </w:rPr>
+              <w:t>5</w:t>
+            </w:r>
+            <w:r>
+              <w:rPr>
+                <w:noProof/>
+                <w:webHidden/>
+              </w:rPr>
+              <w:fldChar w:fldCharType="end"/>
+            </w:r>
+          </w:hyperlink>
+        </w:p>
+        <w:p>
+          <w:pPr>
+            <w:pStyle w:val="TOC3"/>
+            <w:tabs>
+              <w:tab w:val="left" w:pos="1320"/>
+              <w:tab w:val="right" w:leader="dot" w:pos="9350"/>
+            </w:tabs>
+            <w:rPr>
+              <w:noProof/>
+            </w:rPr>
+          </w:pPr>
+          <w:hyperlink w:anchor="_Toc38008410" w:history="1">
+            <w:r>
+              <w:rPr>
+                <w:rStyle w:val="Hyperlink"/>
+                <w:noProof/>
+              </w:rPr>
+              <w:t>3.3.6.</w:t>
+            </w:r>
+            <w:r>
+              <w:rPr>
+                <w:noProof/>
+              </w:rPr>
+              <w:tab/>
+            </w:r>
+            <w:r>
+              <w:rPr>
+                <w:rStyle w:val="Hyperlink"/>
+                <w:noProof/>
+              </w:rPr>
+              <w:t>Use API to verify user information</w:t>
+            </w:r>
+            <w:r>
+              <w:rPr>
+                <w:noProof/>
+                <w:webHidden/>
+              </w:rPr>
+              <w:tab/>
+            </w:r>
+            <w:r>
+              <w:rPr>
+                <w:noProof/>
+                <w:webHidden/>
+              </w:rPr>
+              <w:fldChar w:fldCharType="begin"/>
+            </w:r>
+            <w:r>
+              <w:rPr>
+                <w:noProof/>
+                <w:webHidden/>
+              </w:rPr>
+              <w:instrText xml:space="preserve"> PAGEREF _Toc38008410 \h </w:instrText>
+            </w:r>
+            <w:r>
+              <w:rPr>
+                <w:noProof/>
+                <w:webHidden/>
+              </w:rPr>
+            </w:r>
+            <w:r>
+              <w:rPr>
+                <w:noProof/>
+                <w:webHidden/>
+              </w:rPr>
+              <w:fldChar w:fldCharType="separate"/>
+            </w:r>
+            <w:r>
+              <w:rPr>
+                <w:noProof/>
+                <w:webHidden/>
+              </w:rPr>
+              <w:t>5</w:t>
             </w:r>
             <w:r>
               <w:rPr>
@@ -1441,7 +2040,7 @@
               <w:szCs w:val="22"/>
             </w:rPr>
           </w:pPr>
-          <w:hyperlink w:anchor="_Toc31899668" w:history="1">
+          <w:hyperlink w:anchor="_Toc38008411" w:history="1">
             <w:r>
               <w:rPr>
                 <w:rStyle w:val="Hyperlink"/>
@@ -1489,7 +2088,7 @@
                 <w:noProof/>
                 <w:webHidden/>
               </w:rPr>
-              <w:instrText xml:space="preserve"> PAGEREF _Toc31899668 \h </w:instrText>
+              <w:instrText xml:space="preserve"> PAGEREF _Toc38008411 \h </w:instrText>
             </w:r>
             <w:r>
               <w:rPr>
@@ -1509,7 +2108,7 @@
                 <w:noProof/>
                 <w:webHidden/>
               </w:rPr>
-              <w:t>4</w:t>
+              <w:t>5</w:t>
             </w:r>
             <w:r>
               <w:rPr>
@@ -1534,7 +2133,7 @@
               <w:szCs w:val="22"/>
             </w:rPr>
           </w:pPr>
-          <w:hyperlink w:anchor="_Toc31899669" w:history="1">
+          <w:hyperlink w:anchor="_Toc38008412" w:history="1">
             <w:r>
               <w:rPr>
                 <w:rStyle w:val="Hyperlink"/>
@@ -1581,7 +2180,7 @@
                 <w:noProof/>
                 <w:webHidden/>
               </w:rPr>
-              <w:instrText xml:space="preserve"> PAGEREF _Toc31899669 \h </w:instrText>
+              <w:instrText xml:space="preserve"> PAGEREF _Toc38008412 \h </w:instrText>
             </w:r>
             <w:r>
               <w:rPr>
@@ -1601,7 +2200,7 @@
                 <w:noProof/>
                 <w:webHidden/>
               </w:rPr>
-              <w:t>4</w:t>
+              <w:t>5</w:t>
             </w:r>
             <w:r>
               <w:rPr>
@@ -1627,7 +2226,7 @@
               <w:szCs w:val="22"/>
             </w:rPr>
           </w:pPr>
-          <w:hyperlink w:anchor="_Toc31899670" w:history="1">
+          <w:hyperlink w:anchor="_Toc38008413" w:history="1">
             <w:r>
               <w:rPr>
                 <w:rStyle w:val="Hyperlink"/>
@@ -1675,7 +2274,7 @@
                 <w:noProof/>
                 <w:webHidden/>
               </w:rPr>
-              <w:instrText xml:space="preserve"> PAGEREF _Toc31899670 \h </w:instrText>
+              <w:instrText xml:space="preserve"> PAGEREF _Toc38008413 \h </w:instrText>
             </w:r>
             <w:r>
               <w:rPr>
@@ -1695,7 +2294,7 @@
                 <w:noProof/>
                 <w:webHidden/>
               </w:rPr>
-              <w:t>4</w:t>
+              <w:t>5</w:t>
             </w:r>
             <w:r>
               <w:rPr>
@@ -1721,7 +2320,7 @@
               <w:szCs w:val="22"/>
             </w:rPr>
           </w:pPr>
-          <w:hyperlink w:anchor="_Toc31899671" w:history="1">
+          <w:hyperlink w:anchor="_Toc38008414" w:history="1">
             <w:r>
               <w:rPr>
                 <w:rStyle w:val="Hyperlink"/>
@@ -1769,7 +2368,7 @@
                 <w:noProof/>
                 <w:webHidden/>
               </w:rPr>
-              <w:instrText xml:space="preserve"> PAGEREF _Toc31899671 \h </w:instrText>
+              <w:instrText xml:space="preserve"> PAGEREF _Toc38008414 \h </w:instrText>
             </w:r>
             <w:r>
               <w:rPr>
@@ -1860,7 +2459,7 @@
           <w:sz w:val="24"/>
         </w:rPr>
       </w:pPr>
-      <w:bookmarkStart w:id="1" w:name="_Toc31899656"/>
+      <w:bookmarkStart w:id="0" w:name="_Toc38008392"/>
       <w:r>
         <w:rPr>
           <w:rFonts w:ascii="Calibri" w:hAnsi="Calibri" w:cs="Calibri"/>
@@ -1878,7 +2477,7 @@
         </w:rPr>
         <w:t>SUMMARY</w:t>
       </w:r>
-      <w:bookmarkEnd w:id="1"/>
+      <w:bookmarkEnd w:id="0"/>
     </w:p>
     <w:p>
       <w:pPr>
@@ -1891,7 +2490,7 @@
           <w:i w:val="0"/>
         </w:rPr>
       </w:pPr>
-      <w:bookmarkStart w:id="2" w:name="_Toc31899657"/>
+      <w:bookmarkStart w:id="1" w:name="_Toc38008393"/>
       <w:r>
         <w:rPr>
           <w:rFonts w:ascii="Calibri" w:hAnsi="Calibri" w:cs="Calibri"/>
@@ -1906,7 +2505,7 @@
         </w:rPr>
         <w:t>Overview</w:t>
       </w:r>
-      <w:bookmarkEnd w:id="2"/>
+      <w:bookmarkEnd w:id="1"/>
     </w:p>
     <w:p>
       <w:pPr>
@@ -1985,7 +2584,7 @@
           <w:szCs w:val="22"/>
         </w:rPr>
       </w:pPr>
-      <w:bookmarkStart w:id="3" w:name="_Toc31899658"/>
+      <w:bookmarkStart w:id="2" w:name="_Toc38008394"/>
       <w:r>
         <w:rPr>
           <w:rFonts w:ascii="Bookman Old Style" w:hAnsi="Bookman Old Style" w:cs="Calibri"/>
@@ -1995,7 +2594,7 @@
         </w:rPr>
         <w:t>Release Testing Summary</w:t>
       </w:r>
-      <w:bookmarkEnd w:id="3"/>
+      <w:bookmarkEnd w:id="2"/>
       <w:r>
         <w:rPr>
           <w:rFonts w:ascii="Bookman Old Style" w:hAnsi="Bookman Old Style" w:cs="Calibri"/>
@@ -2019,7 +2618,7 @@
           <w:szCs w:val="22"/>
         </w:rPr>
       </w:pPr>
-      <w:bookmarkStart w:id="4" w:name="_Toc31899659"/>
+      <w:bookmarkStart w:id="3" w:name="_Toc38008395"/>
       <w:r>
         <w:rPr>
           <w:rFonts w:ascii="Bookman Old Style" w:hAnsi="Bookman Old Style" w:cs="Calibri"/>
@@ -2029,17 +2628,15 @@
         </w:rPr>
         <w:t>Testing Scope</w:t>
       </w:r>
-      <w:bookmarkEnd w:id="4"/>
+      <w:bookmarkEnd w:id="3"/>
     </w:p>
     <w:p>
       <w:pPr>
         <w:pStyle w:val="NoSpacing"/>
         <w:rPr>
-          <w:rFonts w:ascii="Segoe UI" w:hAnsi="Segoe UI" w:cs="Segoe UI"/>
+          <w:rFonts w:cs="Segoe UI"/>
           <w:color w:val="172B4D"/>
           <w:spacing w:val="-1"/>
-          <w:sz w:val="21"/>
-          <w:szCs w:val="21"/>
           <w:shd w:val="clear" w:color="auto" w:fill="FFFFFF"/>
         </w:rPr>
       </w:pPr>
@@ -2048,66 +2645,54 @@
       </w:r>
       <w:r>
         <w:rPr>
-          <w:rFonts w:ascii="Segoe UI" w:hAnsi="Segoe UI" w:cs="Segoe UI"/>
+          <w:rFonts w:cs="Segoe UI"/>
           <w:color w:val="172B4D"/>
           <w:spacing w:val="-1"/>
-          <w:sz w:val="21"/>
-          <w:szCs w:val="21"/>
           <w:shd w:val="clear" w:color="auto" w:fill="FFFFFF"/>
         </w:rPr>
         <w:t>.</w:t>
       </w:r>
       <w:r>
         <w:rPr>
-          <w:rFonts w:ascii="Segoe UI" w:hAnsi="Segoe UI" w:cs="Segoe UI"/>
+          <w:rFonts w:cs="Segoe UI"/>
           <w:color w:val="172B4D"/>
           <w:spacing w:val="-1"/>
-          <w:sz w:val="21"/>
-          <w:szCs w:val="21"/>
           <w:shd w:val="clear" w:color="auto" w:fill="FFFFFF"/>
         </w:rPr>
         <w:t xml:space="preserve"> User permissions, login authentication, and security of login information. Utilizing Postman, </w:t>
       </w:r>
       <w:r>
         <w:rPr>
-          <w:rFonts w:ascii="Segoe UI" w:hAnsi="Segoe UI" w:cs="Segoe UI"/>
+          <w:rFonts w:cs="Segoe UI"/>
           <w:color w:val="172B4D"/>
           <w:spacing w:val="-1"/>
-          <w:sz w:val="21"/>
-          <w:szCs w:val="21"/>
           <w:shd w:val="clear" w:color="auto" w:fill="FFFFFF"/>
         </w:rPr>
         <w:t>W</w:t>
       </w:r>
       <w:r>
         <w:rPr>
-          <w:rFonts w:ascii="Segoe UI" w:hAnsi="Segoe UI" w:cs="Segoe UI"/>
+          <w:rFonts w:cs="Segoe UI"/>
           <w:color w:val="172B4D"/>
           <w:spacing w:val="-1"/>
-          <w:sz w:val="21"/>
-          <w:szCs w:val="21"/>
           <w:shd w:val="clear" w:color="auto" w:fill="FFFFFF"/>
         </w:rPr>
         <w:t xml:space="preserve">ireshark, </w:t>
       </w:r>
       <w:r>
         <w:rPr>
-          <w:rFonts w:ascii="Segoe UI" w:hAnsi="Segoe UI" w:cs="Segoe UI"/>
+          <w:rFonts w:cs="Segoe UI"/>
           <w:color w:val="172B4D"/>
           <w:spacing w:val="-1"/>
-          <w:sz w:val="21"/>
-          <w:szCs w:val="21"/>
           <w:shd w:val="clear" w:color="auto" w:fill="FFFFFF"/>
         </w:rPr>
         <w:t xml:space="preserve">and Ruby </w:t>
       </w:r>
       <w:r>
         <w:rPr>
-          <w:rFonts w:ascii="Segoe UI" w:hAnsi="Segoe UI" w:cs="Segoe UI"/>
+          <w:rFonts w:cs="Segoe UI"/>
           <w:color w:val="172B4D"/>
           <w:spacing w:val="-1"/>
-          <w:sz w:val="21"/>
-          <w:szCs w:val="21"/>
           <w:shd w:val="clear" w:color="auto" w:fill="FFFFFF"/>
         </w:rPr>
         <w:t>to conduct test.</w:t>
@@ -2117,21 +2702,17 @@
       <w:pPr>
         <w:pStyle w:val="NoSpacing"/>
         <w:rPr>
-          <w:rFonts w:ascii="Segoe UI" w:hAnsi="Segoe UI" w:cs="Segoe UI"/>
+          <w:rFonts w:cs="Segoe UI"/>
           <w:color w:val="172B4D"/>
           <w:spacing w:val="-1"/>
-          <w:sz w:val="21"/>
-          <w:szCs w:val="21"/>
           <w:shd w:val="clear" w:color="auto" w:fill="FFFFFF"/>
         </w:rPr>
       </w:pPr>
       <w:r>
         <w:rPr>
-          <w:rFonts w:ascii="Segoe UI" w:hAnsi="Segoe UI" w:cs="Segoe UI"/>
+          <w:rFonts w:cs="Segoe UI"/>
           <w:color w:val="172B4D"/>
           <w:spacing w:val="-1"/>
-          <w:sz w:val="21"/>
-          <w:szCs w:val="21"/>
           <w:shd w:val="clear" w:color="auto" w:fill="FFFFFF"/>
         </w:rPr>
         <w:t>Postman will be used to test what information is shown making API Calls.</w:t>
@@ -2141,21 +2722,17 @@
       <w:pPr>
         <w:pStyle w:val="NoSpacing"/>
         <w:rPr>
-          <w:rFonts w:ascii="Segoe UI" w:hAnsi="Segoe UI" w:cs="Segoe UI"/>
+          <w:rFonts w:cs="Segoe UI"/>
           <w:color w:val="172B4D"/>
           <w:spacing w:val="-1"/>
-          <w:sz w:val="21"/>
-          <w:szCs w:val="21"/>
           <w:shd w:val="clear" w:color="auto" w:fill="FFFFFF"/>
         </w:rPr>
       </w:pPr>
       <w:r>
         <w:rPr>
-          <w:rFonts w:ascii="Segoe UI" w:hAnsi="Segoe UI" w:cs="Segoe UI"/>
+          <w:rFonts w:cs="Segoe UI"/>
           <w:color w:val="172B4D"/>
           <w:spacing w:val="-1"/>
-          <w:sz w:val="21"/>
-          <w:szCs w:val="21"/>
           <w:shd w:val="clear" w:color="auto" w:fill="FFFFFF"/>
         </w:rPr>
         <w:t>Wireshark will be used to see what information is given during login attempts.</w:t>
@@ -2165,21 +2742,17 @@
       <w:pPr>
         <w:pStyle w:val="NoSpacing"/>
         <w:rPr>
-          <w:rFonts w:ascii="Segoe UI" w:hAnsi="Segoe UI" w:cs="Segoe UI"/>
+          <w:rFonts w:cs="Segoe UI"/>
           <w:color w:val="172B4D"/>
           <w:spacing w:val="-1"/>
-          <w:sz w:val="21"/>
-          <w:szCs w:val="21"/>
           <w:shd w:val="clear" w:color="auto" w:fill="FFFFFF"/>
         </w:rPr>
       </w:pPr>
       <w:r>
         <w:rPr>
-          <w:rFonts w:ascii="Segoe UI" w:hAnsi="Segoe UI" w:cs="Segoe UI"/>
+          <w:rFonts w:cs="Segoe UI"/>
           <w:color w:val="172B4D"/>
           <w:spacing w:val="-1"/>
-          <w:sz w:val="21"/>
-          <w:szCs w:val="21"/>
           <w:shd w:val="clear" w:color="auto" w:fill="FFFFFF"/>
         </w:rPr>
         <w:t>Ruby will be used for automating test cases.</w:t>
@@ -2326,8 +2899,8 @@
           <w:szCs w:val="22"/>
         </w:rPr>
       </w:pPr>
-      <w:bookmarkStart w:id="5" w:name="_Toc461718846"/>
-      <w:bookmarkStart w:id="6" w:name="_Toc31899660"/>
+      <w:bookmarkStart w:id="4" w:name="_Toc461718846"/>
+      <w:bookmarkStart w:id="5" w:name="_Toc38008396"/>
       <w:r>
         <w:rPr>
           <w:rFonts w:ascii="Bookman Old Style" w:hAnsi="Bookman Old Style" w:cs="Calibri"/>
@@ -2337,8 +2910,8 @@
         </w:rPr>
         <w:t>Associated Information</w:t>
       </w:r>
+      <w:bookmarkEnd w:id="4"/>
       <w:bookmarkEnd w:id="5"/>
-      <w:bookmarkEnd w:id="6"/>
     </w:p>
     <w:tbl>
       <w:tblPr>
@@ -2518,7 +3091,7 @@
           <w:szCs w:val="22"/>
         </w:rPr>
       </w:pPr>
-      <w:bookmarkStart w:id="7" w:name="_Toc31899661"/>
+      <w:bookmarkStart w:id="6" w:name="_Toc38008397"/>
       <w:r>
         <w:rPr>
           <w:rFonts w:ascii="Bookman Old Style" w:hAnsi="Bookman Old Style" w:cs="Calibri"/>
@@ -2528,7 +3101,7 @@
         </w:rPr>
         <w:t>Release Testing Metrics</w:t>
       </w:r>
-      <w:bookmarkEnd w:id="7"/>
+      <w:bookmarkEnd w:id="6"/>
     </w:p>
     <w:p>
       <w:pPr>
@@ -2576,13 +3149,13 @@
                 <w:color w:val="000000"/>
               </w:rPr>
             </w:pPr>
-            <w:bookmarkStart w:id="8" w:name="_Toc413921890"/>
-            <w:bookmarkStart w:id="9" w:name="_Toc413922081"/>
-            <w:bookmarkStart w:id="10" w:name="_Toc414039988"/>
-            <w:bookmarkStart w:id="11" w:name="_Toc414049841"/>
-            <w:bookmarkStart w:id="12" w:name="_Toc414053830"/>
-            <w:bookmarkStart w:id="13" w:name="_Toc414053853"/>
-            <w:bookmarkStart w:id="14" w:name="_Toc465678990"/>
+            <w:bookmarkStart w:id="7" w:name="_Toc413921890"/>
+            <w:bookmarkStart w:id="8" w:name="_Toc413922081"/>
+            <w:bookmarkStart w:id="9" w:name="_Toc414039988"/>
+            <w:bookmarkStart w:id="10" w:name="_Toc414049841"/>
+            <w:bookmarkStart w:id="11" w:name="_Toc414053830"/>
+            <w:bookmarkStart w:id="12" w:name="_Toc414053853"/>
+            <w:bookmarkStart w:id="13" w:name="_Toc465678990"/>
             <w:r>
               <w:rPr>
                 <w:rFonts w:eastAsia="Times New Roman" w:cs="Times New Roman"/>
@@ -3005,6 +3578,7 @@
                 <w:b/>
                 <w:color w:val="000000"/>
               </w:rPr>
+              <w:lastRenderedPageBreak/>
               <w:t>Total</w:t>
             </w:r>
           </w:p>
@@ -3150,7 +3724,7 @@
       <w:pPr>
         <w:pStyle w:val="Heading2"/>
       </w:pPr>
-      <w:bookmarkStart w:id="15" w:name="_Toc31899662"/>
+      <w:bookmarkStart w:id="14" w:name="_Toc38008398"/>
       <w:r>
         <w:rPr>
           <w:rFonts w:ascii="Bookman Old Style" w:hAnsi="Bookman Old Style" w:cs="Calibri"/>
@@ -3160,6 +3734,7 @@
         </w:rPr>
         <w:t>Defects Logged</w:t>
       </w:r>
+      <w:bookmarkEnd w:id="7"/>
       <w:bookmarkEnd w:id="8"/>
       <w:bookmarkEnd w:id="9"/>
       <w:bookmarkEnd w:id="10"/>
@@ -3167,7 +3742,6 @@
       <w:bookmarkEnd w:id="12"/>
       <w:bookmarkEnd w:id="13"/>
       <w:bookmarkEnd w:id="14"/>
-      <w:bookmarkEnd w:id="15"/>
     </w:p>
     <w:p>
       <w:pPr>
@@ -3202,7 +3776,7 @@
           <w:szCs w:val="22"/>
         </w:rPr>
       </w:pPr>
-      <w:bookmarkStart w:id="16" w:name="_Toc31899663"/>
+      <w:bookmarkStart w:id="15" w:name="_Toc38008399"/>
       <w:r>
         <w:rPr>
           <w:rFonts w:ascii="Bookman Old Style" w:hAnsi="Bookman Old Style" w:cs="Calibri"/>
@@ -3212,7 +3786,7 @@
         </w:rPr>
         <w:t>Problem Report (Bug) Metrics</w:t>
       </w:r>
-      <w:bookmarkEnd w:id="16"/>
+      <w:bookmarkEnd w:id="15"/>
     </w:p>
     <w:tbl>
       <w:tblPr>
@@ -3254,7 +3828,7 @@
                 <w:color w:val="000000"/>
               </w:rPr>
             </w:pPr>
-            <w:bookmarkStart w:id="17" w:name="_Hlk31821712"/>
+            <w:bookmarkStart w:id="16" w:name="_Hlk31821712"/>
             <w:r>
               <w:rPr>
                 <w:rFonts w:eastAsia="Times New Roman" w:cs="Times New Roman"/>
@@ -3633,7 +4207,7 @@
           </w:p>
         </w:tc>
       </w:tr>
-      <w:bookmarkEnd w:id="17"/>
+      <w:bookmarkEnd w:id="16"/>
     </w:tbl>
     <w:p>
       <w:pPr>
@@ -3650,8 +4224,8 @@
           <w:szCs w:val="22"/>
         </w:rPr>
       </w:pPr>
-      <w:bookmarkStart w:id="18" w:name="_Toc465678991"/>
-      <w:bookmarkStart w:id="19" w:name="_Toc31899664"/>
+      <w:bookmarkStart w:id="17" w:name="_Toc465678991"/>
+      <w:bookmarkStart w:id="18" w:name="_Toc38008400"/>
       <w:r>
         <w:rPr>
           <w:rFonts w:ascii="Bookman Old Style" w:hAnsi="Bookman Old Style" w:cs="Calibri"/>
@@ -3661,8 +4235,8 @@
         </w:rPr>
         <w:t>Deferred Issues</w:t>
       </w:r>
+      <w:bookmarkEnd w:id="17"/>
       <w:bookmarkEnd w:id="18"/>
-      <w:bookmarkEnd w:id="19"/>
     </w:p>
     <w:p>
       <w:pPr>
@@ -3696,7 +4270,7 @@
           <w:szCs w:val="22"/>
         </w:rPr>
       </w:pPr>
-      <w:bookmarkStart w:id="20" w:name="_Toc31899665"/>
+      <w:bookmarkStart w:id="19" w:name="_Toc38008401"/>
       <w:r>
         <w:rPr>
           <w:rFonts w:ascii="Bookman Old Style" w:hAnsi="Bookman Old Style"/>
@@ -3705,7 +4279,7 @@
         </w:rPr>
         <w:t>Test Criteria</w:t>
       </w:r>
-      <w:bookmarkEnd w:id="20"/>
+      <w:bookmarkEnd w:id="19"/>
     </w:p>
     <w:p>
       <w:pPr>
@@ -3733,7 +4307,7 @@
           <w:szCs w:val="22"/>
         </w:rPr>
       </w:pPr>
-      <w:bookmarkStart w:id="21" w:name="_Toc31899666"/>
+      <w:bookmarkStart w:id="20" w:name="_Toc38008402"/>
       <w:r>
         <w:rPr>
           <w:rFonts w:ascii="Bookman Old Style" w:hAnsi="Bookman Old Style"/>
@@ -3744,7 +4318,7 @@
         </w:rPr>
         <w:t>Suspension Criteria</w:t>
       </w:r>
-      <w:bookmarkEnd w:id="21"/>
+      <w:bookmarkEnd w:id="20"/>
     </w:p>
     <w:p>
       <w:r>
@@ -3762,7 +4336,7 @@
           <w:szCs w:val="22"/>
         </w:rPr>
       </w:pPr>
-      <w:bookmarkStart w:id="22" w:name="_Toc31899667"/>
+      <w:bookmarkStart w:id="21" w:name="_Toc38008403"/>
       <w:r>
         <w:rPr>
           <w:rFonts w:ascii="Bookman Old Style" w:hAnsi="Bookman Old Style"/>
@@ -3773,7 +4347,7 @@
         </w:rPr>
         <w:t>Exit Criteria</w:t>
       </w:r>
-      <w:bookmarkEnd w:id="22"/>
+      <w:bookmarkEnd w:id="21"/>
     </w:p>
     <w:p>
       <w:r>
@@ -3817,43 +4391,273 @@
         <w:t>Must have a Pass rate of 80%.</w:t>
       </w:r>
     </w:p>
-    <w:p>
-      <w:pPr>
-        <w:pStyle w:val="Heading1"/>
-        <w:ind w:left="720"/>
-        <w:rPr>
-          <w:rFonts w:ascii="Bookman Old Style" w:hAnsi="Bookman Old Style"/>
-          <w:sz w:val="22"/>
-          <w:szCs w:val="22"/>
-        </w:rPr>
-      </w:pPr>
-      <w:bookmarkStart w:id="23" w:name="_Toc31899668"/>
-      <w:r>
-        <w:rPr>
-          <w:rFonts w:ascii="Bookman Old Style" w:hAnsi="Bookman Old Style"/>
-          <w:sz w:val="22"/>
-          <w:szCs w:val="22"/>
-        </w:rPr>
-        <w:t>Resource Planning</w:t>
-      </w:r>
-      <w:bookmarkEnd w:id="23"/>
-    </w:p>
     <w:p/>
     <w:p>
       <w:pPr>
         <w:pStyle w:val="Heading2"/>
-      </w:pPr>
-      <w:bookmarkStart w:id="24" w:name="_Toc31899669"/>
-      <w:r>
         <w:rPr>
           <w:rFonts w:ascii="Bookman Old Style" w:hAnsi="Bookman Old Style"/>
           <w:i w:val="0"/>
           <w:iCs/>
           <w:sz w:val="22"/>
+          <w:szCs w:val="22"/>
+        </w:rPr>
+      </w:pPr>
+      <w:bookmarkStart w:id="22" w:name="_Toc38008404"/>
+      <w:r>
+        <w:rPr>
+          <w:rFonts w:ascii="Bookman Old Style" w:hAnsi="Bookman Old Style"/>
+          <w:i w:val="0"/>
+          <w:iCs/>
+          <w:sz w:val="22"/>
+          <w:szCs w:val="22"/>
+        </w:rPr>
+        <w:lastRenderedPageBreak/>
+        <w:t>Test Cases</w:t>
+      </w:r>
+      <w:bookmarkEnd w:id="22"/>
+    </w:p>
+    <w:p>
+      <w:pPr>
+        <w:pStyle w:val="Heading3"/>
+        <w:rPr>
+          <w:rFonts w:ascii="Bookman Old Style" w:hAnsi="Bookman Old Style"/>
+          <w:sz w:val="22"/>
+          <w:szCs w:val="22"/>
+        </w:rPr>
+      </w:pPr>
+      <w:bookmarkStart w:id="23" w:name="_Toc38008405"/>
+      <w:r>
+        <w:rPr>
+          <w:rFonts w:ascii="Bookman Old Style" w:hAnsi="Bookman Old Style"/>
+          <w:sz w:val="22"/>
+          <w:szCs w:val="22"/>
+        </w:rPr>
+        <w:t>Test Valid Admin logins</w:t>
+      </w:r>
+      <w:bookmarkEnd w:id="23"/>
+    </w:p>
+    <w:p>
+      <w:pPr>
+        <w:pStyle w:val="Heading3"/>
+        <w:rPr>
+          <w:rFonts w:ascii="Bookman Old Style" w:hAnsi="Bookman Old Style"/>
+          <w:sz w:val="22"/>
+          <w:szCs w:val="22"/>
+        </w:rPr>
+      </w:pPr>
+      <w:bookmarkStart w:id="24" w:name="_Toc38008406"/>
+      <w:r>
+        <w:rPr>
+          <w:rFonts w:ascii="Bookman Old Style" w:hAnsi="Bookman Old Style"/>
+          <w:sz w:val="22"/>
+          <w:szCs w:val="22"/>
+        </w:rPr>
+        <w:t>Verify rights for Admin logins</w:t>
+      </w:r>
+      <w:bookmarkEnd w:id="24"/>
+    </w:p>
+    <w:p>
+      <w:pPr>
+        <w:pStyle w:val="Heading3"/>
+        <w:rPr>
+          <w:rFonts w:ascii="Bookman Old Style" w:hAnsi="Bookman Old Style"/>
+          <w:sz w:val="22"/>
+          <w:szCs w:val="22"/>
+        </w:rPr>
+      </w:pPr>
+      <w:bookmarkStart w:id="25" w:name="_Toc38008407"/>
+      <w:r>
+        <w:rPr>
+          <w:rFonts w:ascii="Bookman Old Style" w:hAnsi="Bookman Old Style"/>
+          <w:sz w:val="22"/>
+          <w:szCs w:val="22"/>
+        </w:rPr>
+        <w:t>Login with incorrect credentials</w:t>
+      </w:r>
+      <w:bookmarkEnd w:id="25"/>
+    </w:p>
+    <w:p>
+      <w:pPr>
+        <w:pStyle w:val="Heading3"/>
+        <w:rPr>
+          <w:rFonts w:ascii="Bookman Old Style" w:hAnsi="Bookman Old Style"/>
+          <w:sz w:val="22"/>
+          <w:szCs w:val="22"/>
+        </w:rPr>
+      </w:pPr>
+      <w:bookmarkStart w:id="26" w:name="_Toc38008408"/>
+      <w:r>
+        <w:rPr>
+          <w:rFonts w:ascii="Bookman Old Style" w:hAnsi="Bookman Old Style"/>
+          <w:sz w:val="22"/>
+          <w:szCs w:val="22"/>
+        </w:rPr>
+        <w:t xml:space="preserve">Verify user information </w:t>
+      </w:r>
+      <w:proofErr w:type="gramStart"/>
+      <w:r>
+        <w:rPr>
+          <w:rFonts w:ascii="Bookman Old Style" w:hAnsi="Bookman Old Style"/>
+          <w:sz w:val="22"/>
+          <w:szCs w:val="22"/>
+        </w:rPr>
+        <w:t>isn’t</w:t>
+      </w:r>
+      <w:proofErr w:type="gramEnd"/>
+      <w:r>
+        <w:rPr>
+          <w:rFonts w:ascii="Bookman Old Style" w:hAnsi="Bookman Old Style"/>
+          <w:sz w:val="22"/>
+          <w:szCs w:val="22"/>
+        </w:rPr>
+        <w:t xml:space="preserve"> given</w:t>
+      </w:r>
+      <w:bookmarkEnd w:id="26"/>
+    </w:p>
+    <w:p>
+      <w:pPr>
+        <w:pStyle w:val="Heading3"/>
+        <w:rPr>
+          <w:rFonts w:ascii="Bookman Old Style" w:hAnsi="Bookman Old Style"/>
+          <w:sz w:val="22"/>
+          <w:szCs w:val="22"/>
+        </w:rPr>
+      </w:pPr>
+      <w:bookmarkStart w:id="27" w:name="_Toc38008409"/>
+      <w:r>
+        <w:rPr>
+          <w:rFonts w:ascii="Bookman Old Style" w:hAnsi="Bookman Old Style"/>
+          <w:sz w:val="22"/>
+          <w:szCs w:val="22"/>
+        </w:rPr>
+        <w:t xml:space="preserve">Use </w:t>
+      </w:r>
+      <w:proofErr w:type="spellStart"/>
+      <w:r>
+        <w:rPr>
+          <w:rFonts w:ascii="Bookman Old Style" w:hAnsi="Bookman Old Style"/>
+          <w:sz w:val="22"/>
+          <w:szCs w:val="22"/>
+        </w:rPr>
+        <w:t>wireshark</w:t>
+      </w:r>
+      <w:proofErr w:type="spellEnd"/>
+      <w:r>
+        <w:rPr>
+          <w:rFonts w:ascii="Bookman Old Style" w:hAnsi="Bookman Old Style"/>
+          <w:sz w:val="22"/>
+          <w:szCs w:val="22"/>
+        </w:rPr>
+        <w:t xml:space="preserve"> to verify information </w:t>
+      </w:r>
+      <w:proofErr w:type="gramStart"/>
+      <w:r>
+        <w:rPr>
+          <w:rFonts w:ascii="Bookman Old Style" w:hAnsi="Bookman Old Style"/>
+          <w:sz w:val="22"/>
+          <w:szCs w:val="22"/>
+        </w:rPr>
+        <w:t>can’t</w:t>
+      </w:r>
+      <w:proofErr w:type="gramEnd"/>
+      <w:r>
+        <w:rPr>
+          <w:rFonts w:ascii="Bookman Old Style" w:hAnsi="Bookman Old Style"/>
+          <w:sz w:val="22"/>
+          <w:szCs w:val="22"/>
+        </w:rPr>
+        <w:t xml:space="preserve"> be captured</w:t>
+      </w:r>
+      <w:bookmarkEnd w:id="27"/>
+    </w:p>
+    <w:p>
+      <w:pPr>
+        <w:pStyle w:val="Heading3"/>
+      </w:pPr>
+      <w:bookmarkStart w:id="28" w:name="_Toc38008410"/>
+      <w:r>
+        <w:rPr>
+          <w:rFonts w:ascii="Bookman Old Style" w:hAnsi="Bookman Old Style"/>
+          <w:sz w:val="22"/>
+          <w:szCs w:val="22"/>
+        </w:rPr>
+        <w:t>Use API to verify user information</w:t>
+      </w:r>
+      <w:bookmarkEnd w:id="28"/>
+    </w:p>
+    <w:p>
+      <w:pPr>
+        <w:pStyle w:val="Heading1"/>
+        <w:ind w:left="720"/>
+        <w:rPr>
+          <w:rFonts w:ascii="Bookman Old Style" w:hAnsi="Bookman Old Style"/>
+          <w:sz w:val="22"/>
+          <w:szCs w:val="22"/>
+        </w:rPr>
+      </w:pPr>
+      <w:bookmarkStart w:id="29" w:name="_Toc38008411"/>
+      <w:r>
+        <w:rPr>
+          <w:rFonts w:ascii="Bookman Old Style" w:hAnsi="Bookman Old Style"/>
+          <w:sz w:val="22"/>
+          <w:szCs w:val="22"/>
+        </w:rPr>
+        <w:t>Resource Planning</w:t>
+      </w:r>
+      <w:bookmarkEnd w:id="29"/>
+    </w:p>
+    <w:p>
+      <w:pPr>
+        <w:pStyle w:val="Heading2"/>
+        <w:rPr>
+          <w:rFonts w:ascii="Bookman Old Style" w:hAnsi="Bookman Old Style"/>
+          <w:i w:val="0"/>
+          <w:iCs/>
+          <w:sz w:val="22"/>
+          <w:szCs w:val="22"/>
+        </w:rPr>
+      </w:pPr>
+      <w:r>
+        <w:rPr>
+          <w:rFonts w:ascii="Bookman Old Style" w:hAnsi="Bookman Old Style"/>
+          <w:i w:val="0"/>
+          <w:iCs/>
+          <w:sz w:val="22"/>
+          <w:szCs w:val="22"/>
+        </w:rPr>
+        <w:t>Work Hours</w:t>
+      </w:r>
+    </w:p>
+    <w:p>
+      <w:r>
+        <w:t xml:space="preserve">John Ferguson will work from 1730-2000 </w:t>
+      </w:r>
+      <w:proofErr w:type="spellStart"/>
+      <w:r>
+        <w:t>everyday</w:t>
+      </w:r>
+      <w:proofErr w:type="spellEnd"/>
+      <w:r>
+        <w:t xml:space="preserve"> until test cases are complete.</w:t>
+      </w:r>
+    </w:p>
+    <w:p/>
+    <w:p>
+      <w:pPr>
+        <w:pStyle w:val="Heading2"/>
+      </w:pPr>
+      <w:bookmarkStart w:id="30" w:name="_Toc38008412"/>
+      <w:r>
+        <w:rPr>
+          <w:rFonts w:ascii="Bookman Old Style" w:hAnsi="Bookman Old Style"/>
+          <w:i w:val="0"/>
+          <w:iCs/>
+          <w:sz w:val="22"/>
         </w:rPr>
         <w:t>System Resources</w:t>
       </w:r>
-      <w:bookmarkEnd w:id="24"/>
+      <w:bookmarkEnd w:id="30"/>
     </w:p>
     <w:tbl>
       <w:tblPr>
@@ -4177,7 +4981,7 @@
           <w:szCs w:val="22"/>
         </w:rPr>
       </w:pPr>
-      <w:bookmarkStart w:id="25" w:name="_Toc31899670"/>
+      <w:bookmarkStart w:id="31" w:name="_Toc38008413"/>
       <w:r>
         <w:rPr>
           <w:rFonts w:ascii="Bookman Old Style" w:hAnsi="Bookman Old Style"/>
@@ -4186,7 +4990,7 @@
         </w:rPr>
         <w:t>Test Environment</w:t>
       </w:r>
-      <w:bookmarkEnd w:id="25"/>
+      <w:bookmarkEnd w:id="31"/>
     </w:p>
     <w:p>
       <w:r>
@@ -4199,7 +5003,6 @@
         <w:rPr>
           <w:noProof/>
         </w:rPr>
-        <w:lastRenderedPageBreak/>
         <mc:AlternateContent>
           <mc:Choice Requires="wps">
             <w:drawing>
@@ -4839,7 +5642,7 @@
           <w:szCs w:val="22"/>
         </w:rPr>
       </w:pPr>
-      <w:bookmarkStart w:id="26" w:name="_Toc31899671"/>
+      <w:bookmarkStart w:id="32" w:name="_Toc38008414"/>
       <w:r>
         <w:rPr>
           <w:rFonts w:ascii="Bookman Old Style" w:hAnsi="Bookman Old Style"/>
@@ -4848,7 +5651,7 @@
         </w:rPr>
         <w:t>Release Testing Results</w:t>
       </w:r>
-      <w:bookmarkEnd w:id="26"/>
+      <w:bookmarkEnd w:id="32"/>
     </w:p>
     <w:p>
       <w:r>
@@ -4878,7 +5681,7 @@
 </file>
 
 <file path=word/endnotes.xml><?xml version="1.0" encoding="utf-8"?>
-<w:endnotes xmlns:wpc="http://schemas.microsoft.com/office/word/2010/wordprocessingCanvas" xmlns:cx="http://schemas.microsoft.com/office/drawing/2014/chartex" xmlns:cx1="http://schemas.microsoft.com/office/drawing/2015/9/8/chartex" xmlns:cx2="http://schemas.microsoft.com/office/drawing/2015/10/21/chartex" xmlns:cx3="http://schemas.microsoft.com/office/drawing/2016/5/9/chartex" xmlns:cx4="http://schemas.microsoft.com/office/drawing/2016/5/10/chartex" xmlns:cx5="http://schemas.microsoft.com/office/drawing/2016/5/11/chartex" xmlns:cx6="http://schemas.microsoft.com/office/drawing/2016/5/12/chartex" xmlns:cx7="http://schemas.microsoft.com/office/drawing/2016/5/13/chartex" xmlns:cx8="http://schemas.microsoft.com/office/drawing/2016/5/14/chartex" xmlns:mc="http://schemas.openxmlformats.org/markup-compatibility/2006" xmlns:aink="http://schemas.microsoft.com/office/drawing/2016/ink" xmlns:am3d="http://schemas.microsoft.com/office/drawing/2017/model3d" xmlns:o="urn:schemas-microsoft-com:office:office" xmlns:r="http://schemas.openxmlformats.org/officeDocument/2006/relationships" xmlns:m="http://schemas.openxmlformats.org/officeDocument/2006/math" xmlns:v="urn:schemas-microsoft-com:vml" xmlns:wp14="http://schemas.microsoft.com/office/word/2010/wordprocessingDrawing" xmlns:wp="http://schemas.openxmlformats.org/drawingml/2006/wordprocessingDrawing" xmlns:w10="urn:schemas-microsoft-com:office:word" xmlns:w="http://schemas.openxmlformats.org/wordprocessingml/2006/main" xmlns:w14="http://schemas.microsoft.com/office/word/2010/wordml" xmlns:w15="http://schemas.microsoft.com/office/word/2012/wordml" xmlns:w16cid="http://schemas.microsoft.com/office/word/2016/wordml/cid" xmlns:w16se="http://schemas.microsoft.com/office/word/2015/wordml/symex" xmlns:wpg="http://schemas.microsoft.com/office/word/2010/wordprocessingGroup" xmlns:wpi="http://schemas.microsoft.com/office/word/2010/wordprocessingInk" xmlns:wne="http://schemas.microsoft.com/office/word/2006/wordml" xmlns:wps="http://schemas.microsoft.com/office/word/2010/wordprocessingShape" mc:Ignorable="w14 w15 w16se w16cid wp14">
+<w:endnotes xmlns:wpc="http://schemas.microsoft.com/office/word/2010/wordprocessingCanvas" xmlns:cx="http://schemas.microsoft.com/office/drawing/2014/chartex" xmlns:cx1="http://schemas.microsoft.com/office/drawing/2015/9/8/chartex" xmlns:cx2="http://schemas.microsoft.com/office/drawing/2015/10/21/chartex" xmlns:cx3="http://schemas.microsoft.com/office/drawing/2016/5/9/chartex" xmlns:cx4="http://schemas.microsoft.com/office/drawing/2016/5/10/chartex" xmlns:cx5="http://schemas.microsoft.com/office/drawing/2016/5/11/chartex" xmlns:cx6="http://schemas.microsoft.com/office/drawing/2016/5/12/chartex" xmlns:cx7="http://schemas.microsoft.com/office/drawing/2016/5/13/chartex" xmlns:cx8="http://schemas.microsoft.com/office/drawing/2016/5/14/chartex" xmlns:mc="http://schemas.openxmlformats.org/markup-compatibility/2006" xmlns:aink="http://schemas.microsoft.com/office/drawing/2016/ink" xmlns:am3d="http://schemas.microsoft.com/office/drawing/2017/model3d" xmlns:o="urn:schemas-microsoft-com:office:office" xmlns:r="http://schemas.openxmlformats.org/officeDocument/2006/relationships" xmlns:m="http://schemas.openxmlformats.org/officeDocument/2006/math" xmlns:v="urn:schemas-microsoft-com:vml" xmlns:wp14="http://schemas.microsoft.com/office/word/2010/wordprocessingDrawing" xmlns:wp="http://schemas.openxmlformats.org/drawingml/2006/wordprocessingDrawing" xmlns:w10="urn:schemas-microsoft-com:office:word" xmlns:w="http://schemas.openxmlformats.org/wordprocessingml/2006/main" xmlns:w14="http://schemas.microsoft.com/office/word/2010/wordml" xmlns:w15="http://schemas.microsoft.com/office/word/2012/wordml" xmlns:w16cex="http://schemas.microsoft.com/office/word/2018/wordml/cex" xmlns:w16cid="http://schemas.microsoft.com/office/word/2016/wordml/cid" xmlns:w16="http://schemas.microsoft.com/office/word/2018/wordml" xmlns:w16se="http://schemas.microsoft.com/office/word/2015/wordml/symex" xmlns:wpg="http://schemas.microsoft.com/office/word/2010/wordprocessingGroup" xmlns:wpi="http://schemas.microsoft.com/office/word/2010/wordprocessingInk" xmlns:wne="http://schemas.microsoft.com/office/word/2006/wordml" xmlns:wps="http://schemas.microsoft.com/office/word/2010/wordprocessingShape" mc:Ignorable="w14 w15 w16se w16cid w16 w16cex wp14">
   <w:endnote w:type="separator" w:id="-1">
     <w:p>
       <w:pPr>
@@ -4903,7 +5706,7 @@
 </file>
 
 <file path=word/footer1.xml><?xml version="1.0" encoding="utf-8"?>
-<w:ftr xmlns:wpc="http://schemas.microsoft.com/office/word/2010/wordprocessingCanvas" xmlns:cx="http://schemas.microsoft.com/office/drawing/2014/chartex" xmlns:cx1="http://schemas.microsoft.com/office/drawing/2015/9/8/chartex" xmlns:cx2="http://schemas.microsoft.com/office/drawing/2015/10/21/chartex" xmlns:cx3="http://schemas.microsoft.com/office/drawing/2016/5/9/chartex" xmlns:cx4="http://schemas.microsoft.com/office/drawing/2016/5/10/chartex" xmlns:cx5="http://schemas.microsoft.com/office/drawing/2016/5/11/chartex" xmlns:cx6="http://schemas.microsoft.com/office/drawing/2016/5/12/chartex" xmlns:cx7="http://schemas.microsoft.com/office/drawing/2016/5/13/chartex" xmlns:cx8="http://schemas.microsoft.com/office/drawing/2016/5/14/chartex" xmlns:mc="http://schemas.openxmlformats.org/markup-compatibility/2006" xmlns:aink="http://schemas.microsoft.com/office/drawing/2016/ink" xmlns:am3d="http://schemas.microsoft.com/office/drawing/2017/model3d" xmlns:o="urn:schemas-microsoft-com:office:office" xmlns:r="http://schemas.openxmlformats.org/officeDocument/2006/relationships" xmlns:m="http://schemas.openxmlformats.org/officeDocument/2006/math" xmlns:v="urn:schemas-microsoft-com:vml" xmlns:wp14="http://schemas.microsoft.com/office/word/2010/wordprocessingDrawing" xmlns:wp="http://schemas.openxmlformats.org/drawingml/2006/wordprocessingDrawing" xmlns:w10="urn:schemas-microsoft-com:office:word" xmlns:w="http://schemas.openxmlformats.org/wordprocessingml/2006/main" xmlns:w14="http://schemas.microsoft.com/office/word/2010/wordml" xmlns:w15="http://schemas.microsoft.com/office/word/2012/wordml" xmlns:w16cid="http://schemas.microsoft.com/office/word/2016/wordml/cid" xmlns:w16se="http://schemas.microsoft.com/office/word/2015/wordml/symex" xmlns:wpg="http://schemas.microsoft.com/office/word/2010/wordprocessingGroup" xmlns:wpi="http://schemas.microsoft.com/office/word/2010/wordprocessingInk" xmlns:wne="http://schemas.microsoft.com/office/word/2006/wordml" xmlns:wps="http://schemas.microsoft.com/office/word/2010/wordprocessingShape" mc:Ignorable="w14 w15 w16se w16cid wp14">
+<w:ftr xmlns:wpc="http://schemas.microsoft.com/office/word/2010/wordprocessingCanvas" xmlns:cx="http://schemas.microsoft.com/office/drawing/2014/chartex" xmlns:cx1="http://schemas.microsoft.com/office/drawing/2015/9/8/chartex" xmlns:cx2="http://schemas.microsoft.com/office/drawing/2015/10/21/chartex" xmlns:cx3="http://schemas.microsoft.com/office/drawing/2016/5/9/chartex" xmlns:cx4="http://schemas.microsoft.com/office/drawing/2016/5/10/chartex" xmlns:cx5="http://schemas.microsoft.com/office/drawing/2016/5/11/chartex" xmlns:cx6="http://schemas.microsoft.com/office/drawing/2016/5/12/chartex" xmlns:cx7="http://schemas.microsoft.com/office/drawing/2016/5/13/chartex" xmlns:cx8="http://schemas.microsoft.com/office/drawing/2016/5/14/chartex" xmlns:mc="http://schemas.openxmlformats.org/markup-compatibility/2006" xmlns:aink="http://schemas.microsoft.com/office/drawing/2016/ink" xmlns:am3d="http://schemas.microsoft.com/office/drawing/2017/model3d" xmlns:o="urn:schemas-microsoft-com:office:office" xmlns:r="http://schemas.openxmlformats.org/officeDocument/2006/relationships" xmlns:m="http://schemas.openxmlformats.org/officeDocument/2006/math" xmlns:v="urn:schemas-microsoft-com:vml" xmlns:wp14="http://schemas.microsoft.com/office/word/2010/wordprocessingDrawing" xmlns:wp="http://schemas.openxmlformats.org/drawingml/2006/wordprocessingDrawing" xmlns:w10="urn:schemas-microsoft-com:office:word" xmlns:w="http://schemas.openxmlformats.org/wordprocessingml/2006/main" xmlns:w14="http://schemas.microsoft.com/office/word/2010/wordml" xmlns:w15="http://schemas.microsoft.com/office/word/2012/wordml" xmlns:w16cex="http://schemas.microsoft.com/office/word/2018/wordml/cex" xmlns:w16cid="http://schemas.microsoft.com/office/word/2016/wordml/cid" xmlns:w16="http://schemas.microsoft.com/office/word/2018/wordml" xmlns:w16se="http://schemas.microsoft.com/office/word/2015/wordml/symex" xmlns:wpg="http://schemas.microsoft.com/office/word/2010/wordprocessingGroup" xmlns:wpi="http://schemas.microsoft.com/office/word/2010/wordprocessingInk" xmlns:wne="http://schemas.microsoft.com/office/word/2006/wordml" xmlns:wps="http://schemas.microsoft.com/office/word/2010/wordprocessingShape" mc:Ignorable="w14 w15 w16se w16cid w16 w16cex wp14">
   <w:p>
     <w:pPr>
       <w:pStyle w:val="Footer"/>
@@ -4913,7 +5716,7 @@
 </file>
 
 <file path=word/footnotes.xml><?xml version="1.0" encoding="utf-8"?>
-<w:footnotes xmlns:wpc="http://schemas.microsoft.com/office/word/2010/wordprocessingCanvas" xmlns:cx="http://schemas.microsoft.com/office/drawing/2014/chartex" xmlns:cx1="http://schemas.microsoft.com/office/drawing/2015/9/8/chartex" xmlns:cx2="http://schemas.microsoft.com/office/drawing/2015/10/21/chartex" xmlns:cx3="http://schemas.microsoft.com/office/drawing/2016/5/9/chartex" xmlns:cx4="http://schemas.microsoft.com/office/drawing/2016/5/10/chartex" xmlns:cx5="http://schemas.microsoft.com/office/drawing/2016/5/11/chartex" xmlns:cx6="http://schemas.microsoft.com/office/drawing/2016/5/12/chartex" xmlns:cx7="http://schemas.microsoft.com/office/drawing/2016/5/13/chartex" xmlns:cx8="http://schemas.microsoft.com/office/drawing/2016/5/14/chartex" xmlns:mc="http://schemas.openxmlformats.org/markup-compatibility/2006" xmlns:aink="http://schemas.microsoft.com/office/drawing/2016/ink" xmlns:am3d="http://schemas.microsoft.com/office/drawing/2017/model3d" xmlns:o="urn:schemas-microsoft-com:office:office" xmlns:r="http://schemas.openxmlformats.org/officeDocument/2006/relationships" xmlns:m="http://schemas.openxmlformats.org/officeDocument/2006/math" xmlns:v="urn:schemas-microsoft-com:vml" xmlns:wp14="http://schemas.microsoft.com/office/word/2010/wordprocessingDrawing" xmlns:wp="http://schemas.openxmlformats.org/drawingml/2006/wordprocessingDrawing" xmlns:w10="urn:schemas-microsoft-com:office:word" xmlns:w="http://schemas.openxmlformats.org/wordprocessingml/2006/main" xmlns:w14="http://schemas.microsoft.com/office/word/2010/wordml" xmlns:w15="http://schemas.microsoft.com/office/word/2012/wordml" xmlns:w16cid="http://schemas.microsoft.com/office/word/2016/wordml/cid" xmlns:w16se="http://schemas.microsoft.com/office/word/2015/wordml/symex" xmlns:wpg="http://schemas.microsoft.com/office/word/2010/wordprocessingGroup" xmlns:wpi="http://schemas.microsoft.com/office/word/2010/wordprocessingInk" xmlns:wne="http://schemas.microsoft.com/office/word/2006/wordml" xmlns:wps="http://schemas.microsoft.com/office/word/2010/wordprocessingShape" mc:Ignorable="w14 w15 w16se w16cid wp14">
+<w:footnotes xmlns:wpc="http://schemas.microsoft.com/office/word/2010/wordprocessingCanvas" xmlns:cx="http://schemas.microsoft.com/office/drawing/2014/chartex" xmlns:cx1="http://schemas.microsoft.com/office/drawing/2015/9/8/chartex" xmlns:cx2="http://schemas.microsoft.com/office/drawing/2015/10/21/chartex" xmlns:cx3="http://schemas.microsoft.com/office/drawing/2016/5/9/chartex" xmlns:cx4="http://schemas.microsoft.com/office/drawing/2016/5/10/chartex" xmlns:cx5="http://schemas.microsoft.com/office/drawing/2016/5/11/chartex" xmlns:cx6="http://schemas.microsoft.com/office/drawing/2016/5/12/chartex" xmlns:cx7="http://schemas.microsoft.com/office/drawing/2016/5/13/chartex" xmlns:cx8="http://schemas.microsoft.com/office/drawing/2016/5/14/chartex" xmlns:mc="http://schemas.openxmlformats.org/markup-compatibility/2006" xmlns:aink="http://schemas.microsoft.com/office/drawing/2016/ink" xmlns:am3d="http://schemas.microsoft.com/office/drawing/2017/model3d" xmlns:o="urn:schemas-microsoft-com:office:office" xmlns:r="http://schemas.openxmlformats.org/officeDocument/2006/relationships" xmlns:m="http://schemas.openxmlformats.org/officeDocument/2006/math" xmlns:v="urn:schemas-microsoft-com:vml" xmlns:wp14="http://schemas.microsoft.com/office/word/2010/wordprocessingDrawing" xmlns:wp="http://schemas.openxmlformats.org/drawingml/2006/wordprocessingDrawing" xmlns:w10="urn:schemas-microsoft-com:office:word" xmlns:w="http://schemas.openxmlformats.org/wordprocessingml/2006/main" xmlns:w14="http://schemas.microsoft.com/office/word/2010/wordml" xmlns:w15="http://schemas.microsoft.com/office/word/2012/wordml" xmlns:w16cex="http://schemas.microsoft.com/office/word/2018/wordml/cex" xmlns:w16cid="http://schemas.microsoft.com/office/word/2016/wordml/cid" xmlns:w16="http://schemas.microsoft.com/office/word/2018/wordml" xmlns:w16se="http://schemas.microsoft.com/office/word/2015/wordml/symex" xmlns:wpg="http://schemas.microsoft.com/office/word/2010/wordprocessingGroup" xmlns:wpi="http://schemas.microsoft.com/office/word/2010/wordprocessingInk" xmlns:wne="http://schemas.microsoft.com/office/word/2006/wordml" xmlns:wps="http://schemas.microsoft.com/office/word/2010/wordprocessingShape" mc:Ignorable="w14 w15 w16se w16cid w16 w16cex wp14">
   <w:footnote w:type="separator" w:id="-1">
     <w:p>
       <w:pPr>
@@ -4938,7 +5741,7 @@
 </file>
 
 <file path=word/numbering.xml><?xml version="1.0" encoding="utf-8"?>
-<w:numbering xmlns:wpc="http://schemas.microsoft.com/office/word/2010/wordprocessingCanvas" xmlns:cx="http://schemas.microsoft.com/office/drawing/2014/chartex" xmlns:cx1="http://schemas.microsoft.com/office/drawing/2015/9/8/chartex" xmlns:cx2="http://schemas.microsoft.com/office/drawing/2015/10/21/chartex" xmlns:cx3="http://schemas.microsoft.com/office/drawing/2016/5/9/chartex" xmlns:cx4="http://schemas.microsoft.com/office/drawing/2016/5/10/chartex" xmlns:cx5="http://schemas.microsoft.com/office/drawing/2016/5/11/chartex" xmlns:cx6="http://schemas.microsoft.com/office/drawing/2016/5/12/chartex" xmlns:cx7="http://schemas.microsoft.com/office/drawing/2016/5/13/chartex" xmlns:cx8="http://schemas.microsoft.com/office/drawing/2016/5/14/chartex" xmlns:mc="http://schemas.openxmlformats.org/markup-compatibility/2006" xmlns:aink="http://schemas.microsoft.com/office/drawing/2016/ink" xmlns:am3d="http://schemas.microsoft.com/office/drawing/2017/model3d" xmlns:o="urn:schemas-microsoft-com:office:office" xmlns:r="http://schemas.openxmlformats.org/officeDocument/2006/relationships" xmlns:m="http://schemas.openxmlformats.org/officeDocument/2006/math" xmlns:v="urn:schemas-microsoft-com:vml" xmlns:wp14="http://schemas.microsoft.com/office/word/2010/wordprocessingDrawing" xmlns:wp="http://schemas.openxmlformats.org/drawingml/2006/wordprocessingDrawing" xmlns:w10="urn:schemas-microsoft-com:office:word" xmlns:w="http://schemas.openxmlformats.org/wordprocessingml/2006/main" xmlns:w14="http://schemas.microsoft.com/office/word/2010/wordml" xmlns:w15="http://schemas.microsoft.com/office/word/2012/wordml" xmlns:w16cid="http://schemas.microsoft.com/office/word/2016/wordml/cid" xmlns:w16se="http://schemas.microsoft.com/office/word/2015/wordml/symex" xmlns:wpg="http://schemas.microsoft.com/office/word/2010/wordprocessingGroup" xmlns:wpi="http://schemas.microsoft.com/office/word/2010/wordprocessingInk" xmlns:wne="http://schemas.microsoft.com/office/word/2006/wordml" xmlns:wps="http://schemas.microsoft.com/office/word/2010/wordprocessingShape" mc:Ignorable="w14 w15 w16se w16cid wp14">
+<w:numbering xmlns:wpc="http://schemas.microsoft.com/office/word/2010/wordprocessingCanvas" xmlns:cx="http://schemas.microsoft.com/office/drawing/2014/chartex" xmlns:cx1="http://schemas.microsoft.com/office/drawing/2015/9/8/chartex" xmlns:cx2="http://schemas.microsoft.com/office/drawing/2015/10/21/chartex" xmlns:cx3="http://schemas.microsoft.com/office/drawing/2016/5/9/chartex" xmlns:cx4="http://schemas.microsoft.com/office/drawing/2016/5/10/chartex" xmlns:cx5="http://schemas.microsoft.com/office/drawing/2016/5/11/chartex" xmlns:cx6="http://schemas.microsoft.com/office/drawing/2016/5/12/chartex" xmlns:cx7="http://schemas.microsoft.com/office/drawing/2016/5/13/chartex" xmlns:cx8="http://schemas.microsoft.com/office/drawing/2016/5/14/chartex" xmlns:mc="http://schemas.openxmlformats.org/markup-compatibility/2006" xmlns:aink="http://schemas.microsoft.com/office/drawing/2016/ink" xmlns:am3d="http://schemas.microsoft.com/office/drawing/2017/model3d" xmlns:o="urn:schemas-microsoft-com:office:office" xmlns:r="http://schemas.openxmlformats.org/officeDocument/2006/relationships" xmlns:m="http://schemas.openxmlformats.org/officeDocument/2006/math" xmlns:v="urn:schemas-microsoft-com:vml" xmlns:wp14="http://schemas.microsoft.com/office/word/2010/wordprocessingDrawing" xmlns:wp="http://schemas.openxmlformats.org/drawingml/2006/wordprocessingDrawing" xmlns:w10="urn:schemas-microsoft-com:office:word" xmlns:w="http://schemas.openxmlformats.org/wordprocessingml/2006/main" xmlns:w14="http://schemas.microsoft.com/office/word/2010/wordml" xmlns:w15="http://schemas.microsoft.com/office/word/2012/wordml" xmlns:w16cex="http://schemas.microsoft.com/office/word/2018/wordml/cex" xmlns:w16cid="http://schemas.microsoft.com/office/word/2016/wordml/cid" xmlns:w16="http://schemas.microsoft.com/office/word/2018/wordml" xmlns:w16se="http://schemas.microsoft.com/office/word/2015/wordml/symex" xmlns:wpg="http://schemas.microsoft.com/office/word/2010/wordprocessingGroup" xmlns:wpi="http://schemas.microsoft.com/office/word/2010/wordprocessingInk" xmlns:wne="http://schemas.microsoft.com/office/word/2006/wordml" xmlns:wps="http://schemas.microsoft.com/office/word/2010/wordprocessingShape" mc:Ignorable="w14 w15 w16se w16cid w16 w16cex wp14">
   <w:abstractNum w:abstractNumId="0" w15:restartNumberingAfterBreak="0">
     <w:nsid w:val="FFFFFFFB"/>
     <w:multiLevelType w:val="multilevel"/>
@@ -5962,6 +6765,92 @@
     </w:lvl>
   </w:abstractNum>
   <w:abstractNum w:abstractNumId="9" w15:restartNumberingAfterBreak="0">
+    <w:nsid w:val="2B366357"/>
+    <w:multiLevelType w:val="hybridMultilevel"/>
+    <w:tmpl w:val="89A61D36"/>
+    <w:lvl w:ilvl="0" w:tplc="0409000F">
+      <w:start w:val="1"/>
+      <w:numFmt w:val="decimal"/>
+      <w:lvlText w:val="%1."/>
+      <w:lvlJc w:val="left"/>
+      <w:pPr>
+        <w:ind w:left="720" w:hanging="360"/>
+      </w:pPr>
+    </w:lvl>
+    <w:lvl w:ilvl="1" w:tplc="04090019" w:tentative="1">
+      <w:start w:val="1"/>
+      <w:numFmt w:val="lowerLetter"/>
+      <w:lvlText w:val="%2."/>
+      <w:lvlJc w:val="left"/>
+      <w:pPr>
+        <w:ind w:left="1440" w:hanging="360"/>
+      </w:pPr>
+    </w:lvl>
+    <w:lvl w:ilvl="2" w:tplc="0409001B" w:tentative="1">
+      <w:start w:val="1"/>
+      <w:numFmt w:val="lowerRoman"/>
+      <w:lvlText w:val="%3."/>
+      <w:lvlJc w:val="right"/>
+      <w:pPr>
+        <w:ind w:left="2160" w:hanging="180"/>
+      </w:pPr>
+    </w:lvl>
+    <w:lvl w:ilvl="3" w:tplc="0409000F" w:tentative="1">
+      <w:start w:val="1"/>
+      <w:numFmt w:val="decimal"/>
+      <w:lvlText w:val="%4."/>
+      <w:lvlJc w:val="left"/>
+      <w:pPr>
+        <w:ind w:left="2880" w:hanging="360"/>
+      </w:pPr>
+    </w:lvl>
+    <w:lvl w:ilvl="4" w:tplc="04090019" w:tentative="1">
+      <w:start w:val="1"/>
+      <w:numFmt w:val="lowerLetter"/>
+      <w:lvlText w:val="%5."/>
+      <w:lvlJc w:val="left"/>
+      <w:pPr>
+        <w:ind w:left="3600" w:hanging="360"/>
+      </w:pPr>
+    </w:lvl>
+    <w:lvl w:ilvl="5" w:tplc="0409001B" w:tentative="1">
+      <w:start w:val="1"/>
+      <w:numFmt w:val="lowerRoman"/>
+      <w:lvlText w:val="%6."/>
+      <w:lvlJc w:val="right"/>
+      <w:pPr>
+        <w:ind w:left="4320" w:hanging="180"/>
+      </w:pPr>
+    </w:lvl>
+    <w:lvl w:ilvl="6" w:tplc="0409000F" w:tentative="1">
+      <w:start w:val="1"/>
+      <w:numFmt w:val="decimal"/>
+      <w:lvlText w:val="%7."/>
+      <w:lvlJc w:val="left"/>
+      <w:pPr>
+        <w:ind w:left="5040" w:hanging="360"/>
+      </w:pPr>
+    </w:lvl>
+    <w:lvl w:ilvl="7" w:tplc="04090019" w:tentative="1">
+      <w:start w:val="1"/>
+      <w:numFmt w:val="lowerLetter"/>
+      <w:lvlText w:val="%8."/>
+      <w:lvlJc w:val="left"/>
+      <w:pPr>
+        <w:ind w:left="5760" w:hanging="360"/>
+      </w:pPr>
+    </w:lvl>
+    <w:lvl w:ilvl="8" w:tplc="0409001B" w:tentative="1">
+      <w:start w:val="1"/>
+      <w:numFmt w:val="lowerRoman"/>
+      <w:lvlText w:val="%9."/>
+      <w:lvlJc w:val="right"/>
+      <w:pPr>
+        <w:ind w:left="6480" w:hanging="180"/>
+      </w:pPr>
+    </w:lvl>
+  </w:abstractNum>
+  <w:abstractNum w:abstractNumId="10" w15:restartNumberingAfterBreak="0">
     <w:nsid w:val="3BED306F"/>
     <w:multiLevelType w:val="hybridMultilevel"/>
     <w:tmpl w:val="7DF20A28"/>
@@ -6101,7 +6990,7 @@
       </w:rPr>
     </w:lvl>
   </w:abstractNum>
-  <w:abstractNum w:abstractNumId="10" w15:restartNumberingAfterBreak="0">
+  <w:abstractNum w:abstractNumId="11" w15:restartNumberingAfterBreak="0">
     <w:nsid w:val="3F805F89"/>
     <w:multiLevelType w:val="hybridMultilevel"/>
     <w:tmpl w:val="90D253FC"/>
@@ -6214,7 +7103,7 @@
       </w:rPr>
     </w:lvl>
   </w:abstractNum>
-  <w:abstractNum w:abstractNumId="11" w15:restartNumberingAfterBreak="0">
+  <w:abstractNum w:abstractNumId="12" w15:restartNumberingAfterBreak="0">
     <w:nsid w:val="48EA6F69"/>
     <w:multiLevelType w:val="hybridMultilevel"/>
     <w:tmpl w:val="BF025246"/>
@@ -6331,7 +7220,7 @@
       </w:rPr>
     </w:lvl>
   </w:abstractNum>
-  <w:abstractNum w:abstractNumId="12" w15:restartNumberingAfterBreak="0">
+  <w:abstractNum w:abstractNumId="13" w15:restartNumberingAfterBreak="0">
     <w:nsid w:val="4B35731B"/>
     <w:multiLevelType w:val="hybridMultilevel"/>
     <w:tmpl w:val="BBF8D00A"/>
@@ -6444,7 +7333,7 @@
       </w:rPr>
     </w:lvl>
   </w:abstractNum>
-  <w:abstractNum w:abstractNumId="13" w15:restartNumberingAfterBreak="0">
+  <w:abstractNum w:abstractNumId="14" w15:restartNumberingAfterBreak="0">
     <w:nsid w:val="4DB56DD9"/>
     <w:multiLevelType w:val="hybridMultilevel"/>
     <w:tmpl w:val="1F0A0B82"/>
@@ -6533,7 +7422,7 @@
       </w:pPr>
     </w:lvl>
   </w:abstractNum>
-  <w:abstractNum w:abstractNumId="14" w15:restartNumberingAfterBreak="0">
+  <w:abstractNum w:abstractNumId="15" w15:restartNumberingAfterBreak="0">
     <w:nsid w:val="50D36FE3"/>
     <w:multiLevelType w:val="hybridMultilevel"/>
     <w:tmpl w:val="493CF2C6"/>
@@ -6673,7 +7562,7 @@
       </w:rPr>
     </w:lvl>
   </w:abstractNum>
-  <w:abstractNum w:abstractNumId="15" w15:restartNumberingAfterBreak="0">
+  <w:abstractNum w:abstractNumId="16" w15:restartNumberingAfterBreak="0">
     <w:nsid w:val="518C3FEA"/>
     <w:multiLevelType w:val="hybridMultilevel"/>
     <w:tmpl w:val="51CEDE78"/>
@@ -6786,7 +7675,7 @@
       </w:rPr>
     </w:lvl>
   </w:abstractNum>
-  <w:abstractNum w:abstractNumId="16" w15:restartNumberingAfterBreak="0">
+  <w:abstractNum w:abstractNumId="17" w15:restartNumberingAfterBreak="0">
     <w:nsid w:val="52000849"/>
     <w:multiLevelType w:val="hybridMultilevel"/>
     <w:tmpl w:val="17240D9A"/>
@@ -6899,7 +7788,7 @@
       </w:rPr>
     </w:lvl>
   </w:abstractNum>
-  <w:abstractNum w:abstractNumId="17" w15:restartNumberingAfterBreak="0">
+  <w:abstractNum w:abstractNumId="18" w15:restartNumberingAfterBreak="0">
     <w:nsid w:val="53E708EE"/>
     <w:multiLevelType w:val="hybridMultilevel"/>
     <w:tmpl w:val="ABFC528A"/>
@@ -7012,7 +7901,7 @@
       </w:rPr>
     </w:lvl>
   </w:abstractNum>
-  <w:abstractNum w:abstractNumId="18" w15:restartNumberingAfterBreak="0">
+  <w:abstractNum w:abstractNumId="19" w15:restartNumberingAfterBreak="0">
     <w:nsid w:val="5A7C09CD"/>
     <w:multiLevelType w:val="hybridMultilevel"/>
     <w:tmpl w:val="855EF808"/>
@@ -7125,7 +8014,7 @@
       </w:rPr>
     </w:lvl>
   </w:abstractNum>
-  <w:abstractNum w:abstractNumId="19" w15:restartNumberingAfterBreak="0">
+  <w:abstractNum w:abstractNumId="20" w15:restartNumberingAfterBreak="0">
     <w:nsid w:val="5F3D6BA1"/>
     <w:multiLevelType w:val="hybridMultilevel"/>
     <w:tmpl w:val="869215CA"/>
@@ -7238,7 +8127,7 @@
       </w:rPr>
     </w:lvl>
   </w:abstractNum>
-  <w:abstractNum w:abstractNumId="20" w15:restartNumberingAfterBreak="0">
+  <w:abstractNum w:abstractNumId="21" w15:restartNumberingAfterBreak="0">
     <w:nsid w:val="6149786E"/>
     <w:multiLevelType w:val="hybridMultilevel"/>
     <w:tmpl w:val="EE48DDAA"/>
@@ -7351,7 +8240,7 @@
       </w:rPr>
     </w:lvl>
   </w:abstractNum>
-  <w:abstractNum w:abstractNumId="21" w15:restartNumberingAfterBreak="0">
+  <w:abstractNum w:abstractNumId="22" w15:restartNumberingAfterBreak="0">
     <w:nsid w:val="62AB7C39"/>
     <w:multiLevelType w:val="multilevel"/>
     <w:tmpl w:val="C2F26C24"/>
@@ -7464,7 +8353,7 @@
       </w:rPr>
     </w:lvl>
   </w:abstractNum>
-  <w:abstractNum w:abstractNumId="22" w15:restartNumberingAfterBreak="0">
+  <w:abstractNum w:abstractNumId="23" w15:restartNumberingAfterBreak="0">
     <w:nsid w:val="634A6087"/>
     <w:multiLevelType w:val="hybridMultilevel"/>
     <w:tmpl w:val="7B6099CE"/>
@@ -7553,7 +8442,7 @@
       </w:pPr>
     </w:lvl>
   </w:abstractNum>
-  <w:abstractNum w:abstractNumId="23" w15:restartNumberingAfterBreak="0">
+  <w:abstractNum w:abstractNumId="24" w15:restartNumberingAfterBreak="0">
     <w:nsid w:val="67463798"/>
     <w:multiLevelType w:val="hybridMultilevel"/>
     <w:tmpl w:val="DF985898"/>
@@ -7666,7 +8555,7 @@
       </w:rPr>
     </w:lvl>
   </w:abstractNum>
-  <w:abstractNum w:abstractNumId="24" w15:restartNumberingAfterBreak="0">
+  <w:abstractNum w:abstractNumId="25" w15:restartNumberingAfterBreak="0">
     <w:nsid w:val="690D5490"/>
     <w:multiLevelType w:val="hybridMultilevel"/>
     <w:tmpl w:val="BC9C2B60"/>
@@ -7779,7 +8668,7 @@
       </w:rPr>
     </w:lvl>
   </w:abstractNum>
-  <w:abstractNum w:abstractNumId="25" w15:restartNumberingAfterBreak="0">
+  <w:abstractNum w:abstractNumId="26" w15:restartNumberingAfterBreak="0">
     <w:nsid w:val="69D86184"/>
     <w:multiLevelType w:val="hybridMultilevel"/>
     <w:tmpl w:val="B3A8B434"/>
@@ -7892,7 +8781,93 @@
       </w:rPr>
     </w:lvl>
   </w:abstractNum>
-  <w:abstractNum w:abstractNumId="26" w15:restartNumberingAfterBreak="0">
+  <w:abstractNum w:abstractNumId="27" w15:restartNumberingAfterBreak="0">
+    <w:nsid w:val="79FD2898"/>
+    <w:multiLevelType w:val="hybridMultilevel"/>
+    <w:tmpl w:val="FCA257E6"/>
+    <w:lvl w:ilvl="0" w:tplc="0409000F">
+      <w:start w:val="1"/>
+      <w:numFmt w:val="decimal"/>
+      <w:lvlText w:val="%1."/>
+      <w:lvlJc w:val="left"/>
+      <w:pPr>
+        <w:ind w:left="720" w:hanging="360"/>
+      </w:pPr>
+    </w:lvl>
+    <w:lvl w:ilvl="1" w:tplc="04090019" w:tentative="1">
+      <w:start w:val="1"/>
+      <w:numFmt w:val="lowerLetter"/>
+      <w:lvlText w:val="%2."/>
+      <w:lvlJc w:val="left"/>
+      <w:pPr>
+        <w:ind w:left="1440" w:hanging="360"/>
+      </w:pPr>
+    </w:lvl>
+    <w:lvl w:ilvl="2" w:tplc="0409001B" w:tentative="1">
+      <w:start w:val="1"/>
+      <w:numFmt w:val="lowerRoman"/>
+      <w:lvlText w:val="%3."/>
+      <w:lvlJc w:val="right"/>
+      <w:pPr>
+        <w:ind w:left="2160" w:hanging="180"/>
+      </w:pPr>
+    </w:lvl>
+    <w:lvl w:ilvl="3" w:tplc="0409000F" w:tentative="1">
+      <w:start w:val="1"/>
+      <w:numFmt w:val="decimal"/>
+      <w:lvlText w:val="%4."/>
+      <w:lvlJc w:val="left"/>
+      <w:pPr>
+        <w:ind w:left="2880" w:hanging="360"/>
+      </w:pPr>
+    </w:lvl>
+    <w:lvl w:ilvl="4" w:tplc="04090019" w:tentative="1">
+      <w:start w:val="1"/>
+      <w:numFmt w:val="lowerLetter"/>
+      <w:lvlText w:val="%5."/>
+      <w:lvlJc w:val="left"/>
+      <w:pPr>
+        <w:ind w:left="3600" w:hanging="360"/>
+      </w:pPr>
+    </w:lvl>
+    <w:lvl w:ilvl="5" w:tplc="0409001B" w:tentative="1">
+      <w:start w:val="1"/>
+      <w:numFmt w:val="lowerRoman"/>
+      <w:lvlText w:val="%6."/>
+      <w:lvlJc w:val="right"/>
+      <w:pPr>
+        <w:ind w:left="4320" w:hanging="180"/>
+      </w:pPr>
+    </w:lvl>
+    <w:lvl w:ilvl="6" w:tplc="0409000F" w:tentative="1">
+      <w:start w:val="1"/>
+      <w:numFmt w:val="decimal"/>
+      <w:lvlText w:val="%7."/>
+      <w:lvlJc w:val="left"/>
+      <w:pPr>
+        <w:ind w:left="5040" w:hanging="360"/>
+      </w:pPr>
+    </w:lvl>
+    <w:lvl w:ilvl="7" w:tplc="04090019" w:tentative="1">
+      <w:start w:val="1"/>
+      <w:numFmt w:val="lowerLetter"/>
+      <w:lvlText w:val="%8."/>
+      <w:lvlJc w:val="left"/>
+      <w:pPr>
+        <w:ind w:left="5760" w:hanging="360"/>
+      </w:pPr>
+    </w:lvl>
+    <w:lvl w:ilvl="8" w:tplc="0409001B" w:tentative="1">
+      <w:start w:val="1"/>
+      <w:numFmt w:val="lowerRoman"/>
+      <w:lvlText w:val="%9."/>
+      <w:lvlJc w:val="right"/>
+      <w:pPr>
+        <w:ind w:left="6480" w:hanging="180"/>
+      </w:pPr>
+    </w:lvl>
+  </w:abstractNum>
+  <w:abstractNum w:abstractNumId="28" w15:restartNumberingAfterBreak="0">
     <w:nsid w:val="7E402CEE"/>
     <w:multiLevelType w:val="hybridMultilevel"/>
     <w:tmpl w:val="E2AA16B0"/>
@@ -8012,40 +8987,40 @@
     <w:abstractNumId w:val="1"/>
   </w:num>
   <w:num w:numId="3">
-    <w:abstractNumId w:val="10"/>
+    <w:abstractNumId w:val="11"/>
   </w:num>
   <w:num w:numId="4">
-    <w:abstractNumId w:val="12"/>
+    <w:abstractNumId w:val="13"/>
   </w:num>
   <w:num w:numId="5">
     <w:abstractNumId w:val="7"/>
   </w:num>
   <w:num w:numId="6">
-    <w:abstractNumId w:val="9"/>
+    <w:abstractNumId w:val="10"/>
   </w:num>
   <w:num w:numId="7">
-    <w:abstractNumId w:val="14"/>
+    <w:abstractNumId w:val="15"/>
   </w:num>
   <w:num w:numId="8">
-    <w:abstractNumId w:val="19"/>
+    <w:abstractNumId w:val="20"/>
   </w:num>
   <w:num w:numId="9">
-    <w:abstractNumId w:val="16"/>
+    <w:abstractNumId w:val="17"/>
   </w:num>
   <w:num w:numId="10">
-    <w:abstractNumId w:val="24"/>
+    <w:abstractNumId w:val="25"/>
   </w:num>
   <w:num w:numId="11">
     <w:abstractNumId w:val="3"/>
   </w:num>
   <w:num w:numId="12">
-    <w:abstractNumId w:val="11"/>
+    <w:abstractNumId w:val="12"/>
   </w:num>
   <w:num w:numId="13">
-    <w:abstractNumId w:val="25"/>
+    <w:abstractNumId w:val="26"/>
   </w:num>
   <w:num w:numId="14">
-    <w:abstractNumId w:val="13"/>
+    <w:abstractNumId w:val="14"/>
     <w:lvlOverride w:ilvl="0">
       <w:startOverride w:val="1"/>
     </w:lvlOverride>
@@ -8078,22 +9053,22 @@
     <w:abstractNumId w:val="6"/>
   </w:num>
   <w:num w:numId="16">
-    <w:abstractNumId w:val="21"/>
+    <w:abstractNumId w:val="22"/>
   </w:num>
   <w:num w:numId="17">
-    <w:abstractNumId w:val="22"/>
+    <w:abstractNumId w:val="23"/>
   </w:num>
   <w:num w:numId="18">
-    <w:abstractNumId w:val="13"/>
+    <w:abstractNumId w:val="14"/>
   </w:num>
   <w:num w:numId="19">
     <w:abstractNumId w:val="2"/>
   </w:num>
   <w:num w:numId="20">
-    <w:abstractNumId w:val="17"/>
+    <w:abstractNumId w:val="18"/>
   </w:num>
   <w:num w:numId="21">
-    <w:abstractNumId w:val="23"/>
+    <w:abstractNumId w:val="24"/>
   </w:num>
   <w:num w:numId="22">
     <w:abstractNumId w:val="8"/>
@@ -8102,25 +9077,31 @@
     <w:abstractNumId w:val="4"/>
   </w:num>
   <w:num w:numId="24">
-    <w:abstractNumId w:val="20"/>
+    <w:abstractNumId w:val="21"/>
   </w:num>
   <w:num w:numId="25">
     <w:abstractNumId w:val="5"/>
   </w:num>
   <w:num w:numId="26">
-    <w:abstractNumId w:val="15"/>
+    <w:abstractNumId w:val="16"/>
   </w:num>
   <w:num w:numId="27">
-    <w:abstractNumId w:val="26"/>
+    <w:abstractNumId w:val="28"/>
   </w:num>
   <w:num w:numId="28">
-    <w:abstractNumId w:val="18"/>
+    <w:abstractNumId w:val="19"/>
+  </w:num>
+  <w:num w:numId="29">
+    <w:abstractNumId w:val="9"/>
+  </w:num>
+  <w:num w:numId="30">
+    <w:abstractNumId w:val="27"/>
   </w:num>
 </w:numbering>
 </file>
 
 <file path=word/styles.xml><?xml version="1.0" encoding="utf-8"?>
-<w:styles xmlns:mc="http://schemas.openxmlformats.org/markup-compatibility/2006" xmlns:r="http://schemas.openxmlformats.org/officeDocument/2006/relationships" xmlns:w="http://schemas.openxmlformats.org/wordprocessingml/2006/main" xmlns:w14="http://schemas.microsoft.com/office/word/2010/wordml" xmlns:w15="http://schemas.microsoft.com/office/word/2012/wordml" xmlns:w16cid="http://schemas.microsoft.com/office/word/2016/wordml/cid" xmlns:w16se="http://schemas.microsoft.com/office/word/2015/wordml/symex" mc:Ignorable="w14 w15 w16se w16cid">
+<w:styles xmlns:mc="http://schemas.openxmlformats.org/markup-compatibility/2006" xmlns:r="http://schemas.openxmlformats.org/officeDocument/2006/relationships" xmlns:w="http://schemas.openxmlformats.org/wordprocessingml/2006/main" xmlns:w14="http://schemas.microsoft.com/office/word/2010/wordml" xmlns:w15="http://schemas.microsoft.com/office/word/2012/wordml" xmlns:w16cex="http://schemas.microsoft.com/office/word/2018/wordml/cex" xmlns:w16cid="http://schemas.microsoft.com/office/word/2016/wordml/cid" xmlns:w16="http://schemas.microsoft.com/office/word/2018/wordml" xmlns:w16se="http://schemas.microsoft.com/office/word/2015/wordml/symex" mc:Ignorable="w14 w15 w16se w16cid w16 w16cex">
   <w:docDefaults>
     <w:rPrDefault>
       <w:rPr>
@@ -9187,6 +10168,19 @@
       <w:shd w:val="clear" w:color="auto" w:fill="E1DFDD"/>
     </w:rPr>
   </w:style>
+  <w:style w:type="paragraph" w:styleId="TOC3">
+    <w:name w:val="toc 3"/>
+    <w:basedOn w:val="Normal"/>
+    <w:next w:val="Normal"/>
+    <w:autoRedefine/>
+    <w:uiPriority w:val="39"/>
+    <w:unhideWhenUsed/>
+    <w:rsid w:val="003C5A2D"/>
+    <w:pPr>
+      <w:spacing w:after="100"/>
+      <w:ind w:left="440"/>
+    </w:pPr>
+  </w:style>
 </w:styles>
 </file>
 
@@ -9476,15 +10470,6 @@
 </file>
 
 <file path=customXml/item1.xml><?xml version="1.0" encoding="utf-8"?>
-<?mso-contentType ?>
-<FormTemplates xmlns="http://schemas.microsoft.com/sharepoint/v3/contenttype/forms">
-  <Display>DocumentLibraryForm</Display>
-  <Edit>DocumentLibraryForm</Edit>
-  <New>DocumentLibraryForm</New>
-</FormTemplates>
-</file>
-
-<file path=customXml/item2.xml><?xml version="1.0" encoding="utf-8"?>
 <ct:contentTypeSchema xmlns:ct="http://schemas.microsoft.com/office/2006/metadata/contentType" xmlns:ma="http://schemas.microsoft.com/office/2006/metadata/properties/metaAttributes" ct:_="" ma:_="" ma:contentTypeName="New Word Document (RUP)" ma:contentTypeID="0x0101005AAAECE99110474A9146CF8AE9B61726001DE805D8C1ACDB4DBA6C05CE976282D2" ma:contentTypeVersion="0" ma:contentTypeDescription="Launch Word Document (RUP) template" ma:contentTypeScope="" ma:versionID="2dda0e57c7c265342428c24643d0fbde">
   <xsd:schema xmlns:xsd="http://www.w3.org/2001/XMLSchema" xmlns:xs="http://www.w3.org/2001/XMLSchema" xmlns:p="http://schemas.microsoft.com/office/2006/metadata/properties" xmlns:ns2="FBFD171D-1364-44AE-8331-92A4F45E6E03" targetNamespace="http://schemas.microsoft.com/office/2006/metadata/properties" ma:root="true" ma:fieldsID="994f622952de5f90c54c081ab5490b88" ns2:_="">
     <xsd:import namespace="FBFD171D-1364-44AE-8331-92A4F45E6E03"/>
@@ -9627,6 +10612,15 @@
 </ct:contentTypeSchema>
 </file>
 
+<file path=customXml/item2.xml><?xml version="1.0" encoding="utf-8"?>
+<?mso-contentType ?>
+<FormTemplates xmlns="http://schemas.microsoft.com/sharepoint/v3/contenttype/forms">
+  <Display>DocumentLibraryForm</Display>
+  <Edit>DocumentLibraryForm</Edit>
+  <New>DocumentLibraryForm</New>
+</FormTemplates>
+</file>
+
 <file path=customXml/item3.xml><?xml version="1.0" encoding="utf-8"?>
 <p:properties xmlns:p="http://schemas.microsoft.com/office/2006/metadata/properties" xmlns:xsi="http://www.w3.org/2001/XMLSchema-instance" xmlns:pc="http://schemas.microsoft.com/office/infopath/2007/PartnerControls">
   <documentManagement>
@@ -9641,14 +10635,6 @@
 </file>
 
 <file path=customXml/itemProps1.xml><?xml version="1.0" encoding="utf-8"?>
-<ds:datastoreItem xmlns:ds="http://schemas.openxmlformats.org/officeDocument/2006/customXml" ds:itemID="{C4AD0EFB-702D-41B8-AAEF-5D3247EB8685}">
-  <ds:schemaRefs>
-    <ds:schemaRef ds:uri="http://schemas.microsoft.com/sharepoint/v3/contenttype/forms"/>
-  </ds:schemaRefs>
-</ds:datastoreItem>
-</file>
-
-<file path=customXml/itemProps2.xml><?xml version="1.0" encoding="utf-8"?>
 <ds:datastoreItem xmlns:ds="http://schemas.openxmlformats.org/officeDocument/2006/customXml" ds:itemID="{CBD5B255-0CD4-4E06-8114-9BACCD766324}">
   <ds:schemaRefs>
     <ds:schemaRef ds:uri="http://schemas.microsoft.com/office/2006/metadata/contentType"/>
@@ -9666,6 +10652,14 @@
 </ds:datastoreItem>
 </file>
 
+<file path=customXml/itemProps2.xml><?xml version="1.0" encoding="utf-8"?>
+<ds:datastoreItem xmlns:ds="http://schemas.openxmlformats.org/officeDocument/2006/customXml" ds:itemID="{C4AD0EFB-702D-41B8-AAEF-5D3247EB8685}">
+  <ds:schemaRefs>
+    <ds:schemaRef ds:uri="http://schemas.microsoft.com/sharepoint/v3/contenttype/forms"/>
+  </ds:schemaRefs>
+</ds:datastoreItem>
+</file>
+
 <file path=customXml/itemProps3.xml><?xml version="1.0" encoding="utf-8"?>
 <ds:datastoreItem xmlns:ds="http://schemas.openxmlformats.org/officeDocument/2006/customXml" ds:itemID="{F7F00EC4-96E5-46C2-883F-1E6E9E38E9FE}">
   <ds:schemaRefs>
@@ -9677,7 +10671,7 @@
 </file>
 
 <file path=customXml/itemProps4.xml><?xml version="1.0" encoding="utf-8"?>
-<ds:datastoreItem xmlns:ds="http://schemas.openxmlformats.org/officeDocument/2006/customXml" ds:itemID="{C35248FD-C5AE-4ECF-8A0F-6911ECE4C383}">
+<ds:datastoreItem xmlns:ds="http://schemas.openxmlformats.org/officeDocument/2006/customXml" ds:itemID="{5148020A-FEA0-4B02-92CD-9F146C1596AC}">
   <ds:schemaRefs>
     <ds:schemaRef ds:uri="http://schemas.openxmlformats.org/officeDocument/2006/bibliography"/>
   </ds:schemaRefs>

--- a/Test_Plan/Capstone_Test_Plan.docx
+++ b/Test_Plan/Capstone_Test_Plan.docx
@@ -2760,6 +2760,26 @@
     </w:p>
     <w:p>
       <w:pPr>
+        <w:pStyle w:val="NoSpacing"/>
+        <w:rPr>
+          <w:rFonts w:cs="Segoe UI"/>
+          <w:color w:val="172B4D"/>
+          <w:spacing w:val="-1"/>
+          <w:shd w:val="clear" w:color="auto" w:fill="FFFFFF"/>
+        </w:rPr>
+      </w:pPr>
+      <w:r>
+        <w:rPr>
+          <w:rFonts w:cs="Segoe UI"/>
+          <w:color w:val="172B4D"/>
+          <w:spacing w:val="-1"/>
+          <w:shd w:val="clear" w:color="auto" w:fill="FFFFFF"/>
+        </w:rPr>
+        <w:t>Bug Magnet will be used to input data.</w:t>
+      </w:r>
+    </w:p>
+    <w:p>
+      <w:pPr>
         <w:rPr>
           <w:b/>
         </w:rPr>
@@ -3417,7 +3437,7 @@
                 <w:rFonts w:eastAsia="Times New Roman" w:cs="Times New Roman"/>
                 <w:color w:val="000000"/>
               </w:rPr>
-              <w:t>1</w:t>
+              <w:t>0</w:t>
             </w:r>
           </w:p>
         </w:tc>
@@ -3578,7 +3598,6 @@
                 <w:b/>
                 <w:color w:val="000000"/>
               </w:rPr>
-              <w:lastRenderedPageBreak/>
               <w:t>Total</w:t>
             </w:r>
           </w:p>
@@ -10470,6 +10489,15 @@
 </file>
 
 <file path=customXml/item1.xml><?xml version="1.0" encoding="utf-8"?>
+<?mso-contentType ?>
+<FormTemplates xmlns="http://schemas.microsoft.com/sharepoint/v3/contenttype/forms">
+  <Display>DocumentLibraryForm</Display>
+  <Edit>DocumentLibraryForm</Edit>
+  <New>DocumentLibraryForm</New>
+</FormTemplates>
+</file>
+
+<file path=customXml/item2.xml><?xml version="1.0" encoding="utf-8"?>
 <ct:contentTypeSchema xmlns:ct="http://schemas.microsoft.com/office/2006/metadata/contentType" xmlns:ma="http://schemas.microsoft.com/office/2006/metadata/properties/metaAttributes" ct:_="" ma:_="" ma:contentTypeName="New Word Document (RUP)" ma:contentTypeID="0x0101005AAAECE99110474A9146CF8AE9B61726001DE805D8C1ACDB4DBA6C05CE976282D2" ma:contentTypeVersion="0" ma:contentTypeDescription="Launch Word Document (RUP) template" ma:contentTypeScope="" ma:versionID="2dda0e57c7c265342428c24643d0fbde">
   <xsd:schema xmlns:xsd="http://www.w3.org/2001/XMLSchema" xmlns:xs="http://www.w3.org/2001/XMLSchema" xmlns:p="http://schemas.microsoft.com/office/2006/metadata/properties" xmlns:ns2="FBFD171D-1364-44AE-8331-92A4F45E6E03" targetNamespace="http://schemas.microsoft.com/office/2006/metadata/properties" ma:root="true" ma:fieldsID="994f622952de5f90c54c081ab5490b88" ns2:_="">
     <xsd:import namespace="FBFD171D-1364-44AE-8331-92A4F45E6E03"/>
@@ -10612,15 +10640,6 @@
 </ct:contentTypeSchema>
 </file>
 
-<file path=customXml/item2.xml><?xml version="1.0" encoding="utf-8"?>
-<?mso-contentType ?>
-<FormTemplates xmlns="http://schemas.microsoft.com/sharepoint/v3/contenttype/forms">
-  <Display>DocumentLibraryForm</Display>
-  <Edit>DocumentLibraryForm</Edit>
-  <New>DocumentLibraryForm</New>
-</FormTemplates>
-</file>
-
 <file path=customXml/item3.xml><?xml version="1.0" encoding="utf-8"?>
 <p:properties xmlns:p="http://schemas.microsoft.com/office/2006/metadata/properties" xmlns:xsi="http://www.w3.org/2001/XMLSchema-instance" xmlns:pc="http://schemas.microsoft.com/office/infopath/2007/PartnerControls">
   <documentManagement>
@@ -10635,6 +10654,14 @@
 </file>
 
 <file path=customXml/itemProps1.xml><?xml version="1.0" encoding="utf-8"?>
+<ds:datastoreItem xmlns:ds="http://schemas.openxmlformats.org/officeDocument/2006/customXml" ds:itemID="{C4AD0EFB-702D-41B8-AAEF-5D3247EB8685}">
+  <ds:schemaRefs>
+    <ds:schemaRef ds:uri="http://schemas.microsoft.com/sharepoint/v3/contenttype/forms"/>
+  </ds:schemaRefs>
+</ds:datastoreItem>
+</file>
+
+<file path=customXml/itemProps2.xml><?xml version="1.0" encoding="utf-8"?>
 <ds:datastoreItem xmlns:ds="http://schemas.openxmlformats.org/officeDocument/2006/customXml" ds:itemID="{CBD5B255-0CD4-4E06-8114-9BACCD766324}">
   <ds:schemaRefs>
     <ds:schemaRef ds:uri="http://schemas.microsoft.com/office/2006/metadata/contentType"/>
@@ -10652,14 +10679,6 @@
 </ds:datastoreItem>
 </file>
 
-<file path=customXml/itemProps2.xml><?xml version="1.0" encoding="utf-8"?>
-<ds:datastoreItem xmlns:ds="http://schemas.openxmlformats.org/officeDocument/2006/customXml" ds:itemID="{C4AD0EFB-702D-41B8-AAEF-5D3247EB8685}">
-  <ds:schemaRefs>
-    <ds:schemaRef ds:uri="http://schemas.microsoft.com/sharepoint/v3/contenttype/forms"/>
-  </ds:schemaRefs>
-</ds:datastoreItem>
-</file>
-
 <file path=customXml/itemProps3.xml><?xml version="1.0" encoding="utf-8"?>
 <ds:datastoreItem xmlns:ds="http://schemas.openxmlformats.org/officeDocument/2006/customXml" ds:itemID="{F7F00EC4-96E5-46C2-883F-1E6E9E38E9FE}">
   <ds:schemaRefs>
@@ -10671,7 +10690,7 @@
 </file>
 
 <file path=customXml/itemProps4.xml><?xml version="1.0" encoding="utf-8"?>
-<ds:datastoreItem xmlns:ds="http://schemas.openxmlformats.org/officeDocument/2006/customXml" ds:itemID="{5148020A-FEA0-4B02-92CD-9F146C1596AC}">
+<ds:datastoreItem xmlns:ds="http://schemas.openxmlformats.org/officeDocument/2006/customXml" ds:itemID="{22FAEDC0-F3D0-42AA-9C8C-A4161322BD0D}">
   <ds:schemaRefs>
     <ds:schemaRef ds:uri="http://schemas.openxmlformats.org/officeDocument/2006/bibliography"/>
   </ds:schemaRefs>

--- a/Test_Plan/Capstone_Test_Plan.docx
+++ b/Test_Plan/Capstone_Test_Plan.docx
@@ -202,7 +202,15 @@
           <w:sz w:val="24"/>
           <w:szCs w:val="24"/>
         </w:rPr>
-        <w:t>17</w:t>
+        <w:t>2</w:t>
+      </w:r>
+      <w:r>
+        <w:rPr>
+          <w:rFonts w:ascii="Calibri" w:hAnsi="Calibri"/>
+          <w:sz w:val="24"/>
+          <w:szCs w:val="24"/>
+        </w:rPr>
+        <w:t>7</w:t>
       </w:r>
       <w:r>
         <w:rPr>
@@ -253,7 +261,7 @@
           <w:sz w:val="24"/>
           <w:szCs w:val="24"/>
         </w:rPr>
-        <w:t>2</w:t>
+        <w:t>3</w:t>
       </w:r>
     </w:p>
     <w:p>
@@ -3412,7 +3420,7 @@
                 <w:rFonts w:eastAsia="Times New Roman" w:cs="Times New Roman"/>
                 <w:color w:val="000000"/>
               </w:rPr>
-              <w:t>0</w:t>
+              <w:t>1</w:t>
             </w:r>
           </w:p>
         </w:tc>
@@ -10489,15 +10497,6 @@
 </file>
 
 <file path=customXml/item1.xml><?xml version="1.0" encoding="utf-8"?>
-<?mso-contentType ?>
-<FormTemplates xmlns="http://schemas.microsoft.com/sharepoint/v3/contenttype/forms">
-  <Display>DocumentLibraryForm</Display>
-  <Edit>DocumentLibraryForm</Edit>
-  <New>DocumentLibraryForm</New>
-</FormTemplates>
-</file>
-
-<file path=customXml/item2.xml><?xml version="1.0" encoding="utf-8"?>
 <ct:contentTypeSchema xmlns:ct="http://schemas.microsoft.com/office/2006/metadata/contentType" xmlns:ma="http://schemas.microsoft.com/office/2006/metadata/properties/metaAttributes" ct:_="" ma:_="" ma:contentTypeName="New Word Document (RUP)" ma:contentTypeID="0x0101005AAAECE99110474A9146CF8AE9B61726001DE805D8C1ACDB4DBA6C05CE976282D2" ma:contentTypeVersion="0" ma:contentTypeDescription="Launch Word Document (RUP) template" ma:contentTypeScope="" ma:versionID="2dda0e57c7c265342428c24643d0fbde">
   <xsd:schema xmlns:xsd="http://www.w3.org/2001/XMLSchema" xmlns:xs="http://www.w3.org/2001/XMLSchema" xmlns:p="http://schemas.microsoft.com/office/2006/metadata/properties" xmlns:ns2="FBFD171D-1364-44AE-8331-92A4F45E6E03" targetNamespace="http://schemas.microsoft.com/office/2006/metadata/properties" ma:root="true" ma:fieldsID="994f622952de5f90c54c081ab5490b88" ns2:_="">
     <xsd:import namespace="FBFD171D-1364-44AE-8331-92A4F45E6E03"/>
@@ -10640,6 +10639,15 @@
 </ct:contentTypeSchema>
 </file>
 
+<file path=customXml/item2.xml><?xml version="1.0" encoding="utf-8"?>
+<?mso-contentType ?>
+<FormTemplates xmlns="http://schemas.microsoft.com/sharepoint/v3/contenttype/forms">
+  <Display>DocumentLibraryForm</Display>
+  <Edit>DocumentLibraryForm</Edit>
+  <New>DocumentLibraryForm</New>
+</FormTemplates>
+</file>
+
 <file path=customXml/item3.xml><?xml version="1.0" encoding="utf-8"?>
 <p:properties xmlns:p="http://schemas.microsoft.com/office/2006/metadata/properties" xmlns:xsi="http://www.w3.org/2001/XMLSchema-instance" xmlns:pc="http://schemas.microsoft.com/office/infopath/2007/PartnerControls">
   <documentManagement>
@@ -10654,14 +10662,6 @@
 </file>
 
 <file path=customXml/itemProps1.xml><?xml version="1.0" encoding="utf-8"?>
-<ds:datastoreItem xmlns:ds="http://schemas.openxmlformats.org/officeDocument/2006/customXml" ds:itemID="{C4AD0EFB-702D-41B8-AAEF-5D3247EB8685}">
-  <ds:schemaRefs>
-    <ds:schemaRef ds:uri="http://schemas.microsoft.com/sharepoint/v3/contenttype/forms"/>
-  </ds:schemaRefs>
-</ds:datastoreItem>
-</file>
-
-<file path=customXml/itemProps2.xml><?xml version="1.0" encoding="utf-8"?>
 <ds:datastoreItem xmlns:ds="http://schemas.openxmlformats.org/officeDocument/2006/customXml" ds:itemID="{CBD5B255-0CD4-4E06-8114-9BACCD766324}">
   <ds:schemaRefs>
     <ds:schemaRef ds:uri="http://schemas.microsoft.com/office/2006/metadata/contentType"/>
@@ -10679,6 +10679,14 @@
 </ds:datastoreItem>
 </file>
 
+<file path=customXml/itemProps2.xml><?xml version="1.0" encoding="utf-8"?>
+<ds:datastoreItem xmlns:ds="http://schemas.openxmlformats.org/officeDocument/2006/customXml" ds:itemID="{C4AD0EFB-702D-41B8-AAEF-5D3247EB8685}">
+  <ds:schemaRefs>
+    <ds:schemaRef ds:uri="http://schemas.microsoft.com/sharepoint/v3/contenttype/forms"/>
+  </ds:schemaRefs>
+</ds:datastoreItem>
+</file>
+
 <file path=customXml/itemProps3.xml><?xml version="1.0" encoding="utf-8"?>
 <ds:datastoreItem xmlns:ds="http://schemas.openxmlformats.org/officeDocument/2006/customXml" ds:itemID="{F7F00EC4-96E5-46C2-883F-1E6E9E38E9FE}">
   <ds:schemaRefs>
@@ -10690,7 +10698,7 @@
 </file>
 
 <file path=customXml/itemProps4.xml><?xml version="1.0" encoding="utf-8"?>
-<ds:datastoreItem xmlns:ds="http://schemas.openxmlformats.org/officeDocument/2006/customXml" ds:itemID="{22FAEDC0-F3D0-42AA-9C8C-A4161322BD0D}">
+<ds:datastoreItem xmlns:ds="http://schemas.openxmlformats.org/officeDocument/2006/customXml" ds:itemID="{1EAF0083-F848-4781-8FBC-BB4884F43DDC}">
   <ds:schemaRefs>
     <ds:schemaRef ds:uri="http://schemas.openxmlformats.org/officeDocument/2006/bibliography"/>
   </ds:schemaRefs>

--- a/Test_Plan/Capstone_Test_Plan.docx
+++ b/Test_Plan/Capstone_Test_Plan.docx
@@ -3420,7 +3420,7 @@
                 <w:rFonts w:eastAsia="Times New Roman" w:cs="Times New Roman"/>
                 <w:color w:val="000000"/>
               </w:rPr>
-              <w:t>1</w:t>
+              <w:t>0</w:t>
             </w:r>
           </w:p>
         </w:tc>
@@ -3470,7 +3470,7 @@
                 <w:rFonts w:eastAsia="Times New Roman" w:cs="Times New Roman"/>
                 <w:color w:val="000000"/>
               </w:rPr>
-              <w:t>0</w:t>
+              <w:t>1</w:t>
             </w:r>
           </w:p>
         </w:tc>
@@ -3710,7 +3710,7 @@
                 <w:b/>
                 <w:color w:val="000000"/>
               </w:rPr>
-              <w:t>1</w:t>
+              <w:t>0</w:t>
             </w:r>
           </w:p>
         </w:tc>
@@ -3736,7 +3736,7 @@
                 <w:b/>
                 <w:color w:val="000000"/>
               </w:rPr>
-              <w:t>0</w:t>
+              <w:t>1</w:t>
             </w:r>
           </w:p>
         </w:tc>
@@ -10497,6 +10497,15 @@
 </file>
 
 <file path=customXml/item1.xml><?xml version="1.0" encoding="utf-8"?>
+<?mso-contentType ?>
+<FormTemplates xmlns="http://schemas.microsoft.com/sharepoint/v3/contenttype/forms">
+  <Display>DocumentLibraryForm</Display>
+  <Edit>DocumentLibraryForm</Edit>
+  <New>DocumentLibraryForm</New>
+</FormTemplates>
+</file>
+
+<file path=customXml/item2.xml><?xml version="1.0" encoding="utf-8"?>
 <ct:contentTypeSchema xmlns:ct="http://schemas.microsoft.com/office/2006/metadata/contentType" xmlns:ma="http://schemas.microsoft.com/office/2006/metadata/properties/metaAttributes" ct:_="" ma:_="" ma:contentTypeName="New Word Document (RUP)" ma:contentTypeID="0x0101005AAAECE99110474A9146CF8AE9B61726001DE805D8C1ACDB4DBA6C05CE976282D2" ma:contentTypeVersion="0" ma:contentTypeDescription="Launch Word Document (RUP) template" ma:contentTypeScope="" ma:versionID="2dda0e57c7c265342428c24643d0fbde">
   <xsd:schema xmlns:xsd="http://www.w3.org/2001/XMLSchema" xmlns:xs="http://www.w3.org/2001/XMLSchema" xmlns:p="http://schemas.microsoft.com/office/2006/metadata/properties" xmlns:ns2="FBFD171D-1364-44AE-8331-92A4F45E6E03" targetNamespace="http://schemas.microsoft.com/office/2006/metadata/properties" ma:root="true" ma:fieldsID="994f622952de5f90c54c081ab5490b88" ns2:_="">
     <xsd:import namespace="FBFD171D-1364-44AE-8331-92A4F45E6E03"/>
@@ -10639,15 +10648,6 @@
 </ct:contentTypeSchema>
 </file>
 
-<file path=customXml/item2.xml><?xml version="1.0" encoding="utf-8"?>
-<?mso-contentType ?>
-<FormTemplates xmlns="http://schemas.microsoft.com/sharepoint/v3/contenttype/forms">
-  <Display>DocumentLibraryForm</Display>
-  <Edit>DocumentLibraryForm</Edit>
-  <New>DocumentLibraryForm</New>
-</FormTemplates>
-</file>
-
 <file path=customXml/item3.xml><?xml version="1.0" encoding="utf-8"?>
 <p:properties xmlns:p="http://schemas.microsoft.com/office/2006/metadata/properties" xmlns:xsi="http://www.w3.org/2001/XMLSchema-instance" xmlns:pc="http://schemas.microsoft.com/office/infopath/2007/PartnerControls">
   <documentManagement>
@@ -10662,6 +10662,14 @@
 </file>
 
 <file path=customXml/itemProps1.xml><?xml version="1.0" encoding="utf-8"?>
+<ds:datastoreItem xmlns:ds="http://schemas.openxmlformats.org/officeDocument/2006/customXml" ds:itemID="{C4AD0EFB-702D-41B8-AAEF-5D3247EB8685}">
+  <ds:schemaRefs>
+    <ds:schemaRef ds:uri="http://schemas.microsoft.com/sharepoint/v3/contenttype/forms"/>
+  </ds:schemaRefs>
+</ds:datastoreItem>
+</file>
+
+<file path=customXml/itemProps2.xml><?xml version="1.0" encoding="utf-8"?>
 <ds:datastoreItem xmlns:ds="http://schemas.openxmlformats.org/officeDocument/2006/customXml" ds:itemID="{CBD5B255-0CD4-4E06-8114-9BACCD766324}">
   <ds:schemaRefs>
     <ds:schemaRef ds:uri="http://schemas.microsoft.com/office/2006/metadata/contentType"/>
@@ -10679,14 +10687,6 @@
 </ds:datastoreItem>
 </file>
 
-<file path=customXml/itemProps2.xml><?xml version="1.0" encoding="utf-8"?>
-<ds:datastoreItem xmlns:ds="http://schemas.openxmlformats.org/officeDocument/2006/customXml" ds:itemID="{C4AD0EFB-702D-41B8-AAEF-5D3247EB8685}">
-  <ds:schemaRefs>
-    <ds:schemaRef ds:uri="http://schemas.microsoft.com/sharepoint/v3/contenttype/forms"/>
-  </ds:schemaRefs>
-</ds:datastoreItem>
-</file>
-
 <file path=customXml/itemProps3.xml><?xml version="1.0" encoding="utf-8"?>
 <ds:datastoreItem xmlns:ds="http://schemas.openxmlformats.org/officeDocument/2006/customXml" ds:itemID="{F7F00EC4-96E5-46C2-883F-1E6E9E38E9FE}">
   <ds:schemaRefs>
@@ -10698,7 +10698,7 @@
 </file>
 
 <file path=customXml/itemProps4.xml><?xml version="1.0" encoding="utf-8"?>
-<ds:datastoreItem xmlns:ds="http://schemas.openxmlformats.org/officeDocument/2006/customXml" ds:itemID="{1EAF0083-F848-4781-8FBC-BB4884F43DDC}">
+<ds:datastoreItem xmlns:ds="http://schemas.openxmlformats.org/officeDocument/2006/customXml" ds:itemID="{7A39283E-84AA-466B-8DCF-823DE86DF4DA}">
   <ds:schemaRefs>
     <ds:schemaRef ds:uri="http://schemas.openxmlformats.org/officeDocument/2006/bibliography"/>
   </ds:schemaRefs>
